--- a/Technical Mannual/LivingRoom.docx
+++ b/Technical Mannual/LivingRoom.docx
@@ -5,7 +5,9 @@
     <w:sdt>
       <w:sdtPr>
         <w:rPr>
+          <w:rFonts w:eastAsiaTheme="minorHAnsi" w:cs="Arial Unicode MS"/>
           <w:color w:val="5B9BD5" w:themeColor="accent1"/>
+          <w:lang w:bidi="si-LK"/>
         </w:rPr>
         <w:id w:val="382982557"/>
         <w:docPartObj>
@@ -15,10 +17,9 @@
       </w:sdtPr>
       <w:sdtEndPr>
         <w:rPr>
-          <w:rFonts w:ascii="Times New Roman" w:eastAsiaTheme="minorHAnsi" w:hAnsi="Times New Roman" w:cs="Times New Roman"/>
+          <w:rFonts w:ascii="Times New Roman" w:hAnsi="Times New Roman" w:cs="Times New Roman"/>
           <w:noProof/>
           <w:color w:val="auto"/>
-          <w:lang w:bidi="si-LK"/>
         </w:rPr>
       </w:sdtEndPr>
       <w:sdtContent>
@@ -340,6 +341,11 @@
                                     <w:dataBinding w:prefixMappings="xmlns:ns0='http://schemas.openxmlformats.org/officeDocument/2006/extended-properties' " w:xpath="/ns0:Properties[1]/ns0:Company[1]" w:storeItemID="{6668398D-A668-4E3E-A5EB-62B293D839F1}"/>
                                     <w:text/>
                                   </w:sdtPr>
+                                  <w:sdtEndPr>
+                                    <w:rPr>
+                                      <w:rStyle w:val="SubtleEmphasis"/>
+                                    </w:rPr>
+                                  </w:sdtEndPr>
                                   <w:sdtContent>
                                     <w:r>
                                       <w:rPr>
@@ -375,6 +381,7 @@
                                     <w:dataBinding w:prefixMappings="xmlns:ns0='http://schemas.microsoft.com/office/2006/coverPageProps' " w:xpath="/ns0:CoverPageProperties[1]/ns0:CompanyAddress[1]" w:storeItemID="{55AF091B-3C7A-41E3-B477-F2FDAA23CFDA}"/>
                                     <w:text/>
                                   </w:sdtPr>
+                                  <w:sdtEndPr/>
                                   <w:sdtContent>
                                     <w:r>
                                       <w:rPr>
@@ -641,11 +648,16 @@
             </w:rPr>
             <w:br w:type="page"/>
           </w:r>
-          <w:bookmarkStart w:id="0" w:name="_GoBack"/>
-          <w:bookmarkEnd w:id="0"/>
         </w:p>
         <w:sdt>
           <w:sdtPr>
+            <w:rPr>
+              <w:rFonts w:asciiTheme="minorHAnsi" w:eastAsiaTheme="minorHAnsi" w:hAnsiTheme="minorHAnsi" w:cs="Arial Unicode MS"/>
+              <w:color w:val="auto"/>
+              <w:sz w:val="22"/>
+              <w:szCs w:val="22"/>
+              <w:lang w:bidi="si-LK"/>
+            </w:rPr>
             <w:id w:val="531996795"/>
             <w:docPartObj>
               <w:docPartGallery w:val="Table of Contents"/>
@@ -654,14 +666,9 @@
           </w:sdtPr>
           <w:sdtEndPr>
             <w:rPr>
-              <w:rFonts w:asciiTheme="minorHAnsi" w:eastAsiaTheme="minorHAnsi" w:hAnsiTheme="minorHAnsi" w:cs="Arial Unicode MS"/>
               <w:b/>
               <w:bCs/>
               <w:noProof/>
-              <w:color w:val="auto"/>
-              <w:sz w:val="22"/>
-              <w:szCs w:val="22"/>
-              <w:lang w:bidi="si-LK"/>
             </w:rPr>
           </w:sdtEndPr>
           <w:sdtContent>
@@ -678,7 +685,16 @@
                   <w:rFonts w:ascii="Times New Roman" w:hAnsi="Times New Roman" w:cs="Times New Roman"/>
                   <w:color w:val="auto"/>
                 </w:rPr>
-                <w:t>Table of Contents</w:t>
+                <w:t>Table of Conte</w:t>
+              </w:r>
+              <w:bookmarkStart w:id="0" w:name="_GoBack"/>
+              <w:bookmarkEnd w:id="0"/>
+              <w:r>
+                <w:rPr>
+                  <w:rFonts w:ascii="Times New Roman" w:hAnsi="Times New Roman" w:cs="Times New Roman"/>
+                  <w:color w:val="auto"/>
+                </w:rPr>
+                <w:t>nts</w:t>
               </w:r>
             </w:p>
             <w:p>
@@ -710,7 +726,7 @@
               <w:r>
                 <w:fldChar w:fldCharType="separate"/>
               </w:r>
-              <w:hyperlink w:anchor="_Toc467420775" w:history="1">
+              <w:hyperlink w:anchor="_Toc467673004" w:history="1">
                 <w:r>
                   <w:rPr>
                     <w:rStyle w:val="Hyperlink"/>
@@ -754,7 +770,7 @@
                     <w:noProof/>
                     <w:webHidden/>
                   </w:rPr>
-                  <w:instrText xml:space="preserve"> PAGEREF _Toc467420775 \h </w:instrText>
+                  <w:instrText xml:space="preserve"> PAGEREF _Toc467673004 \h </w:instrText>
                 </w:r>
                 <w:r>
                   <w:rPr>
@@ -798,7 +814,7 @@
                   <w:lang w:bidi="si-LK"/>
                 </w:rPr>
               </w:pPr>
-              <w:hyperlink w:anchor="_Toc467420776" w:history="1">
+              <w:hyperlink w:anchor="_Toc467673005" w:history="1">
                 <w:r>
                   <w:rPr>
                     <w:rStyle w:val="Hyperlink"/>
@@ -842,7 +858,1001 @@
                     <w:noProof/>
                     <w:webHidden/>
                   </w:rPr>
-                  <w:instrText xml:space="preserve"> PAGEREF _Toc467420776 \h </w:instrText>
+                  <w:instrText xml:space="preserve"> PAGEREF _Toc467673005 \h </w:instrText>
+                </w:r>
+                <w:r>
+                  <w:rPr>
+                    <w:noProof/>
+                    <w:webHidden/>
+                  </w:rPr>
+                </w:r>
+                <w:r>
+                  <w:rPr>
+                    <w:noProof/>
+                    <w:webHidden/>
+                  </w:rPr>
+                  <w:fldChar w:fldCharType="separate"/>
+                </w:r>
+                <w:r>
+                  <w:rPr>
+                    <w:noProof/>
+                    <w:webHidden/>
+                  </w:rPr>
+                  <w:t>2</w:t>
+                </w:r>
+                <w:r>
+                  <w:rPr>
+                    <w:noProof/>
+                    <w:webHidden/>
+                  </w:rPr>
+                  <w:fldChar w:fldCharType="end"/>
+                </w:r>
+              </w:hyperlink>
+            </w:p>
+            <w:p>
+              <w:pPr>
+                <w:pStyle w:val="TOC2"/>
+                <w:tabs>
+                  <w:tab w:val="right" w:leader="dot" w:pos="9017"/>
+                </w:tabs>
+                <w:rPr>
+                  <w:rFonts w:cs="Arial Unicode MS"/>
+                  <w:noProof/>
+                  <w:lang w:bidi="si-LK"/>
+                </w:rPr>
+              </w:pPr>
+              <w:hyperlink w:anchor="_Toc467673006" w:history="1">
+                <w:r>
+                  <w:rPr>
+                    <w:rStyle w:val="Hyperlink"/>
+                    <w:rFonts w:ascii="Times New Roman" w:hAnsi="Times New Roman"/>
+                    <w:noProof/>
+                  </w:rPr>
+                  <w:t>Raspberry Pi 3 model B</w:t>
+                </w:r>
+                <w:r>
+                  <w:rPr>
+                    <w:noProof/>
+                    <w:webHidden/>
+                  </w:rPr>
+                  <w:tab/>
+                </w:r>
+                <w:r>
+                  <w:rPr>
+                    <w:noProof/>
+                    <w:webHidden/>
+                  </w:rPr>
+                  <w:fldChar w:fldCharType="begin"/>
+                </w:r>
+                <w:r>
+                  <w:rPr>
+                    <w:noProof/>
+                    <w:webHidden/>
+                  </w:rPr>
+                  <w:instrText xml:space="preserve"> PAGEREF _Toc467673006 \h </w:instrText>
+                </w:r>
+                <w:r>
+                  <w:rPr>
+                    <w:noProof/>
+                    <w:webHidden/>
+                  </w:rPr>
+                </w:r>
+                <w:r>
+                  <w:rPr>
+                    <w:noProof/>
+                    <w:webHidden/>
+                  </w:rPr>
+                  <w:fldChar w:fldCharType="separate"/>
+                </w:r>
+                <w:r>
+                  <w:rPr>
+                    <w:noProof/>
+                    <w:webHidden/>
+                  </w:rPr>
+                  <w:t>2</w:t>
+                </w:r>
+                <w:r>
+                  <w:rPr>
+                    <w:noProof/>
+                    <w:webHidden/>
+                  </w:rPr>
+                  <w:fldChar w:fldCharType="end"/>
+                </w:r>
+              </w:hyperlink>
+            </w:p>
+            <w:p>
+              <w:pPr>
+                <w:pStyle w:val="TOC2"/>
+                <w:tabs>
+                  <w:tab w:val="right" w:leader="dot" w:pos="9017"/>
+                </w:tabs>
+                <w:rPr>
+                  <w:rFonts w:cs="Arial Unicode MS"/>
+                  <w:noProof/>
+                  <w:lang w:bidi="si-LK"/>
+                </w:rPr>
+              </w:pPr>
+              <w:hyperlink w:anchor="_Toc467673007" w:history="1">
+                <w:r>
+                  <w:rPr>
+                    <w:rStyle w:val="Hyperlink"/>
+                    <w:rFonts w:ascii="Times New Roman" w:hAnsi="Times New Roman"/>
+                    <w:noProof/>
+                  </w:rPr>
+                  <w:t>NodeMCU 1.0</w:t>
+                </w:r>
+                <w:r>
+                  <w:rPr>
+                    <w:noProof/>
+                    <w:webHidden/>
+                  </w:rPr>
+                  <w:tab/>
+                </w:r>
+                <w:r>
+                  <w:rPr>
+                    <w:noProof/>
+                    <w:webHidden/>
+                  </w:rPr>
+                  <w:fldChar w:fldCharType="begin"/>
+                </w:r>
+                <w:r>
+                  <w:rPr>
+                    <w:noProof/>
+                    <w:webHidden/>
+                  </w:rPr>
+                  <w:instrText xml:space="preserve"> PAGEREF _Toc467673007 \h </w:instrText>
+                </w:r>
+                <w:r>
+                  <w:rPr>
+                    <w:noProof/>
+                    <w:webHidden/>
+                  </w:rPr>
+                </w:r>
+                <w:r>
+                  <w:rPr>
+                    <w:noProof/>
+                    <w:webHidden/>
+                  </w:rPr>
+                  <w:fldChar w:fldCharType="separate"/>
+                </w:r>
+                <w:r>
+                  <w:rPr>
+                    <w:noProof/>
+                    <w:webHidden/>
+                  </w:rPr>
+                  <w:t>2</w:t>
+                </w:r>
+                <w:r>
+                  <w:rPr>
+                    <w:noProof/>
+                    <w:webHidden/>
+                  </w:rPr>
+                  <w:fldChar w:fldCharType="end"/>
+                </w:r>
+              </w:hyperlink>
+            </w:p>
+            <w:p>
+              <w:pPr>
+                <w:pStyle w:val="TOC2"/>
+                <w:tabs>
+                  <w:tab w:val="right" w:leader="dot" w:pos="9017"/>
+                </w:tabs>
+                <w:rPr>
+                  <w:rFonts w:cs="Arial Unicode MS"/>
+                  <w:noProof/>
+                  <w:lang w:bidi="si-LK"/>
+                </w:rPr>
+              </w:pPr>
+              <w:hyperlink w:anchor="_Toc467673008" w:history="1">
+                <w:r>
+                  <w:rPr>
+                    <w:rStyle w:val="Hyperlink"/>
+                    <w:rFonts w:ascii="Times New Roman" w:hAnsi="Times New Roman"/>
+                    <w:noProof/>
+                  </w:rPr>
+                  <w:t>DHT22 temperature and humidity sensor</w:t>
+                </w:r>
+                <w:r>
+                  <w:rPr>
+                    <w:noProof/>
+                    <w:webHidden/>
+                  </w:rPr>
+                  <w:tab/>
+                </w:r>
+                <w:r>
+                  <w:rPr>
+                    <w:noProof/>
+                    <w:webHidden/>
+                  </w:rPr>
+                  <w:fldChar w:fldCharType="begin"/>
+                </w:r>
+                <w:r>
+                  <w:rPr>
+                    <w:noProof/>
+                    <w:webHidden/>
+                  </w:rPr>
+                  <w:instrText xml:space="preserve"> PAGEREF _Toc467673008 \h </w:instrText>
+                </w:r>
+                <w:r>
+                  <w:rPr>
+                    <w:noProof/>
+                    <w:webHidden/>
+                  </w:rPr>
+                </w:r>
+                <w:r>
+                  <w:rPr>
+                    <w:noProof/>
+                    <w:webHidden/>
+                  </w:rPr>
+                  <w:fldChar w:fldCharType="separate"/>
+                </w:r>
+                <w:r>
+                  <w:rPr>
+                    <w:noProof/>
+                    <w:webHidden/>
+                  </w:rPr>
+                  <w:t>2</w:t>
+                </w:r>
+                <w:r>
+                  <w:rPr>
+                    <w:noProof/>
+                    <w:webHidden/>
+                  </w:rPr>
+                  <w:fldChar w:fldCharType="end"/>
+                </w:r>
+              </w:hyperlink>
+            </w:p>
+            <w:p>
+              <w:pPr>
+                <w:pStyle w:val="TOC2"/>
+                <w:tabs>
+                  <w:tab w:val="right" w:leader="dot" w:pos="9017"/>
+                </w:tabs>
+                <w:rPr>
+                  <w:rFonts w:cs="Arial Unicode MS"/>
+                  <w:noProof/>
+                  <w:lang w:bidi="si-LK"/>
+                </w:rPr>
+              </w:pPr>
+              <w:hyperlink w:anchor="_Toc467673009" w:history="1">
+                <w:r>
+                  <w:rPr>
+                    <w:rStyle w:val="Hyperlink"/>
+                    <w:rFonts w:ascii="Times New Roman" w:hAnsi="Times New Roman"/>
+                    <w:noProof/>
+                  </w:rPr>
+                  <w:t>Rain detecting Sensor</w:t>
+                </w:r>
+                <w:r>
+                  <w:rPr>
+                    <w:noProof/>
+                    <w:webHidden/>
+                  </w:rPr>
+                  <w:tab/>
+                </w:r>
+                <w:r>
+                  <w:rPr>
+                    <w:noProof/>
+                    <w:webHidden/>
+                  </w:rPr>
+                  <w:fldChar w:fldCharType="begin"/>
+                </w:r>
+                <w:r>
+                  <w:rPr>
+                    <w:noProof/>
+                    <w:webHidden/>
+                  </w:rPr>
+                  <w:instrText xml:space="preserve"> PAGEREF _Toc467673009 \h </w:instrText>
+                </w:r>
+                <w:r>
+                  <w:rPr>
+                    <w:noProof/>
+                    <w:webHidden/>
+                  </w:rPr>
+                </w:r>
+                <w:r>
+                  <w:rPr>
+                    <w:noProof/>
+                    <w:webHidden/>
+                  </w:rPr>
+                  <w:fldChar w:fldCharType="separate"/>
+                </w:r>
+                <w:r>
+                  <w:rPr>
+                    <w:noProof/>
+                    <w:webHidden/>
+                  </w:rPr>
+                  <w:t>2</w:t>
+                </w:r>
+                <w:r>
+                  <w:rPr>
+                    <w:noProof/>
+                    <w:webHidden/>
+                  </w:rPr>
+                  <w:fldChar w:fldCharType="end"/>
+                </w:r>
+              </w:hyperlink>
+            </w:p>
+            <w:p>
+              <w:pPr>
+                <w:pStyle w:val="TOC2"/>
+                <w:tabs>
+                  <w:tab w:val="right" w:leader="dot" w:pos="9017"/>
+                </w:tabs>
+                <w:rPr>
+                  <w:rFonts w:cs="Arial Unicode MS"/>
+                  <w:noProof/>
+                  <w:lang w:bidi="si-LK"/>
+                </w:rPr>
+              </w:pPr>
+              <w:hyperlink w:anchor="_Toc467673010" w:history="1">
+                <w:r>
+                  <w:rPr>
+                    <w:rStyle w:val="Hyperlink"/>
+                    <w:rFonts w:ascii="Times New Roman" w:hAnsi="Times New Roman"/>
+                    <w:noProof/>
+                  </w:rPr>
+                  <w:t>PIR motion sensor</w:t>
+                </w:r>
+                <w:r>
+                  <w:rPr>
+                    <w:noProof/>
+                    <w:webHidden/>
+                  </w:rPr>
+                  <w:tab/>
+                </w:r>
+                <w:r>
+                  <w:rPr>
+                    <w:noProof/>
+                    <w:webHidden/>
+                  </w:rPr>
+                  <w:fldChar w:fldCharType="begin"/>
+                </w:r>
+                <w:r>
+                  <w:rPr>
+                    <w:noProof/>
+                    <w:webHidden/>
+                  </w:rPr>
+                  <w:instrText xml:space="preserve"> PAGEREF _Toc467673010 \h </w:instrText>
+                </w:r>
+                <w:r>
+                  <w:rPr>
+                    <w:noProof/>
+                    <w:webHidden/>
+                  </w:rPr>
+                </w:r>
+                <w:r>
+                  <w:rPr>
+                    <w:noProof/>
+                    <w:webHidden/>
+                  </w:rPr>
+                  <w:fldChar w:fldCharType="separate"/>
+                </w:r>
+                <w:r>
+                  <w:rPr>
+                    <w:noProof/>
+                    <w:webHidden/>
+                  </w:rPr>
+                  <w:t>2</w:t>
+                </w:r>
+                <w:r>
+                  <w:rPr>
+                    <w:noProof/>
+                    <w:webHidden/>
+                  </w:rPr>
+                  <w:fldChar w:fldCharType="end"/>
+                </w:r>
+              </w:hyperlink>
+            </w:p>
+            <w:p>
+              <w:pPr>
+                <w:pStyle w:val="TOC2"/>
+                <w:tabs>
+                  <w:tab w:val="right" w:leader="dot" w:pos="9017"/>
+                </w:tabs>
+                <w:rPr>
+                  <w:rFonts w:cs="Arial Unicode MS"/>
+                  <w:noProof/>
+                  <w:lang w:bidi="si-LK"/>
+                </w:rPr>
+              </w:pPr>
+              <w:hyperlink w:anchor="_Toc467673011" w:history="1">
+                <w:r>
+                  <w:rPr>
+                    <w:rStyle w:val="Hyperlink"/>
+                    <w:rFonts w:ascii="Times New Roman" w:hAnsi="Times New Roman"/>
+                    <w:noProof/>
+                  </w:rPr>
+                  <w:t>Relay switches</w:t>
+                </w:r>
+                <w:r>
+                  <w:rPr>
+                    <w:noProof/>
+                    <w:webHidden/>
+                  </w:rPr>
+                  <w:tab/>
+                </w:r>
+                <w:r>
+                  <w:rPr>
+                    <w:noProof/>
+                    <w:webHidden/>
+                  </w:rPr>
+                  <w:fldChar w:fldCharType="begin"/>
+                </w:r>
+                <w:r>
+                  <w:rPr>
+                    <w:noProof/>
+                    <w:webHidden/>
+                  </w:rPr>
+                  <w:instrText xml:space="preserve"> PAGEREF _Toc467673011 \h </w:instrText>
+                </w:r>
+                <w:r>
+                  <w:rPr>
+                    <w:noProof/>
+                    <w:webHidden/>
+                  </w:rPr>
+                </w:r>
+                <w:r>
+                  <w:rPr>
+                    <w:noProof/>
+                    <w:webHidden/>
+                  </w:rPr>
+                  <w:fldChar w:fldCharType="separate"/>
+                </w:r>
+                <w:r>
+                  <w:rPr>
+                    <w:noProof/>
+                    <w:webHidden/>
+                  </w:rPr>
+                  <w:t>2</w:t>
+                </w:r>
+                <w:r>
+                  <w:rPr>
+                    <w:noProof/>
+                    <w:webHidden/>
+                  </w:rPr>
+                  <w:fldChar w:fldCharType="end"/>
+                </w:r>
+              </w:hyperlink>
+            </w:p>
+            <w:p>
+              <w:pPr>
+                <w:pStyle w:val="TOC2"/>
+                <w:tabs>
+                  <w:tab w:val="right" w:leader="dot" w:pos="9017"/>
+                </w:tabs>
+                <w:rPr>
+                  <w:rFonts w:cs="Arial Unicode MS"/>
+                  <w:noProof/>
+                  <w:lang w:bidi="si-LK"/>
+                </w:rPr>
+              </w:pPr>
+              <w:hyperlink w:anchor="_Toc467673012" w:history="1">
+                <w:r>
+                  <w:rPr>
+                    <w:rStyle w:val="Hyperlink"/>
+                    <w:rFonts w:ascii="Times New Roman" w:hAnsi="Times New Roman"/>
+                    <w:noProof/>
+                  </w:rPr>
+                  <w:t>Logical level converters</w:t>
+                </w:r>
+                <w:r>
+                  <w:rPr>
+                    <w:noProof/>
+                    <w:webHidden/>
+                  </w:rPr>
+                  <w:tab/>
+                </w:r>
+                <w:r>
+                  <w:rPr>
+                    <w:noProof/>
+                    <w:webHidden/>
+                  </w:rPr>
+                  <w:fldChar w:fldCharType="begin"/>
+                </w:r>
+                <w:r>
+                  <w:rPr>
+                    <w:noProof/>
+                    <w:webHidden/>
+                  </w:rPr>
+                  <w:instrText xml:space="preserve"> PAGEREF _Toc467673012 \h </w:instrText>
+                </w:r>
+                <w:r>
+                  <w:rPr>
+                    <w:noProof/>
+                    <w:webHidden/>
+                  </w:rPr>
+                </w:r>
+                <w:r>
+                  <w:rPr>
+                    <w:noProof/>
+                    <w:webHidden/>
+                  </w:rPr>
+                  <w:fldChar w:fldCharType="separate"/>
+                </w:r>
+                <w:r>
+                  <w:rPr>
+                    <w:noProof/>
+                    <w:webHidden/>
+                  </w:rPr>
+                  <w:t>2</w:t>
+                </w:r>
+                <w:r>
+                  <w:rPr>
+                    <w:noProof/>
+                    <w:webHidden/>
+                  </w:rPr>
+                  <w:fldChar w:fldCharType="end"/>
+                </w:r>
+              </w:hyperlink>
+            </w:p>
+            <w:p>
+              <w:pPr>
+                <w:pStyle w:val="TOC2"/>
+                <w:tabs>
+                  <w:tab w:val="right" w:leader="dot" w:pos="9017"/>
+                </w:tabs>
+                <w:rPr>
+                  <w:rFonts w:cs="Arial Unicode MS"/>
+                  <w:noProof/>
+                  <w:lang w:bidi="si-LK"/>
+                </w:rPr>
+              </w:pPr>
+              <w:hyperlink w:anchor="_Toc467673013" w:history="1">
+                <w:r>
+                  <w:rPr>
+                    <w:rStyle w:val="Hyperlink"/>
+                    <w:rFonts w:ascii="Times New Roman" w:hAnsi="Times New Roman"/>
+                    <w:noProof/>
+                  </w:rPr>
+                  <w:t>15W solar panel</w:t>
+                </w:r>
+                <w:r>
+                  <w:rPr>
+                    <w:noProof/>
+                    <w:webHidden/>
+                  </w:rPr>
+                  <w:tab/>
+                </w:r>
+                <w:r>
+                  <w:rPr>
+                    <w:noProof/>
+                    <w:webHidden/>
+                  </w:rPr>
+                  <w:fldChar w:fldCharType="begin"/>
+                </w:r>
+                <w:r>
+                  <w:rPr>
+                    <w:noProof/>
+                    <w:webHidden/>
+                  </w:rPr>
+                  <w:instrText xml:space="preserve"> PAGEREF _Toc467673013 \h </w:instrText>
+                </w:r>
+                <w:r>
+                  <w:rPr>
+                    <w:noProof/>
+                    <w:webHidden/>
+                  </w:rPr>
+                </w:r>
+                <w:r>
+                  <w:rPr>
+                    <w:noProof/>
+                    <w:webHidden/>
+                  </w:rPr>
+                  <w:fldChar w:fldCharType="separate"/>
+                </w:r>
+                <w:r>
+                  <w:rPr>
+                    <w:noProof/>
+                    <w:webHidden/>
+                  </w:rPr>
+                  <w:t>2</w:t>
+                </w:r>
+                <w:r>
+                  <w:rPr>
+                    <w:noProof/>
+                    <w:webHidden/>
+                  </w:rPr>
+                  <w:fldChar w:fldCharType="end"/>
+                </w:r>
+              </w:hyperlink>
+            </w:p>
+            <w:p>
+              <w:pPr>
+                <w:pStyle w:val="TOC2"/>
+                <w:tabs>
+                  <w:tab w:val="right" w:leader="dot" w:pos="9017"/>
+                </w:tabs>
+                <w:rPr>
+                  <w:rFonts w:cs="Arial Unicode MS"/>
+                  <w:noProof/>
+                  <w:lang w:bidi="si-LK"/>
+                </w:rPr>
+              </w:pPr>
+              <w:hyperlink w:anchor="_Toc467673014" w:history="1">
+                <w:r>
+                  <w:rPr>
+                    <w:rStyle w:val="Hyperlink"/>
+                    <w:rFonts w:ascii="Times New Roman" w:hAnsi="Times New Roman"/>
+                    <w:noProof/>
+                  </w:rPr>
+                  <w:t>Voltage regulators</w:t>
+                </w:r>
+                <w:r>
+                  <w:rPr>
+                    <w:noProof/>
+                    <w:webHidden/>
+                  </w:rPr>
+                  <w:tab/>
+                </w:r>
+                <w:r>
+                  <w:rPr>
+                    <w:noProof/>
+                    <w:webHidden/>
+                  </w:rPr>
+                  <w:fldChar w:fldCharType="begin"/>
+                </w:r>
+                <w:r>
+                  <w:rPr>
+                    <w:noProof/>
+                    <w:webHidden/>
+                  </w:rPr>
+                  <w:instrText xml:space="preserve"> PAGEREF _Toc467673014 \h </w:instrText>
+                </w:r>
+                <w:r>
+                  <w:rPr>
+                    <w:noProof/>
+                    <w:webHidden/>
+                  </w:rPr>
+                </w:r>
+                <w:r>
+                  <w:rPr>
+                    <w:noProof/>
+                    <w:webHidden/>
+                  </w:rPr>
+                  <w:fldChar w:fldCharType="separate"/>
+                </w:r>
+                <w:r>
+                  <w:rPr>
+                    <w:noProof/>
+                    <w:webHidden/>
+                  </w:rPr>
+                  <w:t>2</w:t>
+                </w:r>
+                <w:r>
+                  <w:rPr>
+                    <w:noProof/>
+                    <w:webHidden/>
+                  </w:rPr>
+                  <w:fldChar w:fldCharType="end"/>
+                </w:r>
+              </w:hyperlink>
+            </w:p>
+            <w:p>
+              <w:pPr>
+                <w:pStyle w:val="TOC2"/>
+                <w:tabs>
+                  <w:tab w:val="right" w:leader="dot" w:pos="9017"/>
+                </w:tabs>
+                <w:rPr>
+                  <w:rFonts w:cs="Arial Unicode MS"/>
+                  <w:noProof/>
+                  <w:lang w:bidi="si-LK"/>
+                </w:rPr>
+              </w:pPr>
+              <w:hyperlink w:anchor="_Toc467673015" w:history="1">
+                <w:r>
+                  <w:rPr>
+                    <w:rStyle w:val="Hyperlink"/>
+                    <w:rFonts w:ascii="Times New Roman" w:hAnsi="Times New Roman"/>
+                    <w:noProof/>
+                  </w:rPr>
+                  <w:t>Water level sensor</w:t>
+                </w:r>
+                <w:r>
+                  <w:rPr>
+                    <w:noProof/>
+                    <w:webHidden/>
+                  </w:rPr>
+                  <w:tab/>
+                </w:r>
+                <w:r>
+                  <w:rPr>
+                    <w:noProof/>
+                    <w:webHidden/>
+                  </w:rPr>
+                  <w:fldChar w:fldCharType="begin"/>
+                </w:r>
+                <w:r>
+                  <w:rPr>
+                    <w:noProof/>
+                    <w:webHidden/>
+                  </w:rPr>
+                  <w:instrText xml:space="preserve"> PAGEREF _Toc467673015 \h </w:instrText>
+                </w:r>
+                <w:r>
+                  <w:rPr>
+                    <w:noProof/>
+                    <w:webHidden/>
+                  </w:rPr>
+                </w:r>
+                <w:r>
+                  <w:rPr>
+                    <w:noProof/>
+                    <w:webHidden/>
+                  </w:rPr>
+                  <w:fldChar w:fldCharType="separate"/>
+                </w:r>
+                <w:r>
+                  <w:rPr>
+                    <w:noProof/>
+                    <w:webHidden/>
+                  </w:rPr>
+                  <w:t>2</w:t>
+                </w:r>
+                <w:r>
+                  <w:rPr>
+                    <w:noProof/>
+                    <w:webHidden/>
+                  </w:rPr>
+                  <w:fldChar w:fldCharType="end"/>
+                </w:r>
+              </w:hyperlink>
+            </w:p>
+            <w:p>
+              <w:pPr>
+                <w:pStyle w:val="TOC2"/>
+                <w:tabs>
+                  <w:tab w:val="right" w:leader="dot" w:pos="9017"/>
+                </w:tabs>
+                <w:rPr>
+                  <w:rFonts w:cs="Arial Unicode MS"/>
+                  <w:noProof/>
+                  <w:lang w:bidi="si-LK"/>
+                </w:rPr>
+              </w:pPr>
+              <w:hyperlink w:anchor="_Toc467673016" w:history="1">
+                <w:r>
+                  <w:rPr>
+                    <w:rStyle w:val="Hyperlink"/>
+                    <w:rFonts w:ascii="Times New Roman" w:hAnsi="Times New Roman"/>
+                    <w:noProof/>
+                  </w:rPr>
+                  <w:t>Solenoid water valves</w:t>
+                </w:r>
+                <w:r>
+                  <w:rPr>
+                    <w:noProof/>
+                    <w:webHidden/>
+                  </w:rPr>
+                  <w:tab/>
+                </w:r>
+                <w:r>
+                  <w:rPr>
+                    <w:noProof/>
+                    <w:webHidden/>
+                  </w:rPr>
+                  <w:fldChar w:fldCharType="begin"/>
+                </w:r>
+                <w:r>
+                  <w:rPr>
+                    <w:noProof/>
+                    <w:webHidden/>
+                  </w:rPr>
+                  <w:instrText xml:space="preserve"> PAGEREF _Toc467673016 \h </w:instrText>
+                </w:r>
+                <w:r>
+                  <w:rPr>
+                    <w:noProof/>
+                    <w:webHidden/>
+                  </w:rPr>
+                </w:r>
+                <w:r>
+                  <w:rPr>
+                    <w:noProof/>
+                    <w:webHidden/>
+                  </w:rPr>
+                  <w:fldChar w:fldCharType="separate"/>
+                </w:r>
+                <w:r>
+                  <w:rPr>
+                    <w:noProof/>
+                    <w:webHidden/>
+                  </w:rPr>
+                  <w:t>2</w:t>
+                </w:r>
+                <w:r>
+                  <w:rPr>
+                    <w:noProof/>
+                    <w:webHidden/>
+                  </w:rPr>
+                  <w:fldChar w:fldCharType="end"/>
+                </w:r>
+              </w:hyperlink>
+            </w:p>
+            <w:p>
+              <w:pPr>
+                <w:pStyle w:val="TOC2"/>
+                <w:tabs>
+                  <w:tab w:val="right" w:leader="dot" w:pos="9017"/>
+                </w:tabs>
+                <w:rPr>
+                  <w:rFonts w:cs="Arial Unicode MS"/>
+                  <w:noProof/>
+                  <w:lang w:bidi="si-LK"/>
+                </w:rPr>
+              </w:pPr>
+              <w:hyperlink w:anchor="_Toc467673017" w:history="1">
+                <w:r>
+                  <w:rPr>
+                    <w:rStyle w:val="Hyperlink"/>
+                    <w:rFonts w:ascii="Times New Roman" w:hAnsi="Times New Roman"/>
+                    <w:noProof/>
+                  </w:rPr>
+                  <w:t>Soil moisture sensor</w:t>
+                </w:r>
+                <w:r>
+                  <w:rPr>
+                    <w:noProof/>
+                    <w:webHidden/>
+                  </w:rPr>
+                  <w:tab/>
+                </w:r>
+                <w:r>
+                  <w:rPr>
+                    <w:noProof/>
+                    <w:webHidden/>
+                  </w:rPr>
+                  <w:fldChar w:fldCharType="begin"/>
+                </w:r>
+                <w:r>
+                  <w:rPr>
+                    <w:noProof/>
+                    <w:webHidden/>
+                  </w:rPr>
+                  <w:instrText xml:space="preserve"> PAGEREF _Toc467673017 \h </w:instrText>
+                </w:r>
+                <w:r>
+                  <w:rPr>
+                    <w:noProof/>
+                    <w:webHidden/>
+                  </w:rPr>
+                </w:r>
+                <w:r>
+                  <w:rPr>
+                    <w:noProof/>
+                    <w:webHidden/>
+                  </w:rPr>
+                  <w:fldChar w:fldCharType="separate"/>
+                </w:r>
+                <w:r>
+                  <w:rPr>
+                    <w:noProof/>
+                    <w:webHidden/>
+                  </w:rPr>
+                  <w:t>2</w:t>
+                </w:r>
+                <w:r>
+                  <w:rPr>
+                    <w:noProof/>
+                    <w:webHidden/>
+                  </w:rPr>
+                  <w:fldChar w:fldCharType="end"/>
+                </w:r>
+              </w:hyperlink>
+            </w:p>
+            <w:p>
+              <w:pPr>
+                <w:pStyle w:val="TOC2"/>
+                <w:tabs>
+                  <w:tab w:val="right" w:leader="dot" w:pos="9017"/>
+                </w:tabs>
+                <w:rPr>
+                  <w:rFonts w:cs="Arial Unicode MS"/>
+                  <w:noProof/>
+                  <w:lang w:bidi="si-LK"/>
+                </w:rPr>
+              </w:pPr>
+              <w:hyperlink w:anchor="_Toc467673018" w:history="1">
+                <w:r>
+                  <w:rPr>
+                    <w:rStyle w:val="Hyperlink"/>
+                    <w:rFonts w:ascii="Times New Roman" w:hAnsi="Times New Roman"/>
+                    <w:noProof/>
+                  </w:rPr>
+                  <w:t>Vibrations detecting sensor</w:t>
+                </w:r>
+                <w:r>
+                  <w:rPr>
+                    <w:noProof/>
+                    <w:webHidden/>
+                  </w:rPr>
+                  <w:tab/>
+                </w:r>
+                <w:r>
+                  <w:rPr>
+                    <w:noProof/>
+                    <w:webHidden/>
+                  </w:rPr>
+                  <w:fldChar w:fldCharType="begin"/>
+                </w:r>
+                <w:r>
+                  <w:rPr>
+                    <w:noProof/>
+                    <w:webHidden/>
+                  </w:rPr>
+                  <w:instrText xml:space="preserve"> PAGEREF _Toc467673018 \h </w:instrText>
+                </w:r>
+                <w:r>
+                  <w:rPr>
+                    <w:noProof/>
+                    <w:webHidden/>
+                  </w:rPr>
+                </w:r>
+                <w:r>
+                  <w:rPr>
+                    <w:noProof/>
+                    <w:webHidden/>
+                  </w:rPr>
+                  <w:fldChar w:fldCharType="separate"/>
+                </w:r>
+                <w:r>
+                  <w:rPr>
+                    <w:noProof/>
+                    <w:webHidden/>
+                  </w:rPr>
+                  <w:t>2</w:t>
+                </w:r>
+                <w:r>
+                  <w:rPr>
+                    <w:noProof/>
+                    <w:webHidden/>
+                  </w:rPr>
+                  <w:fldChar w:fldCharType="end"/>
+                </w:r>
+              </w:hyperlink>
+            </w:p>
+            <w:p>
+              <w:pPr>
+                <w:pStyle w:val="TOC2"/>
+                <w:tabs>
+                  <w:tab w:val="right" w:leader="dot" w:pos="9017"/>
+                </w:tabs>
+                <w:rPr>
+                  <w:rFonts w:cs="Arial Unicode MS"/>
+                  <w:noProof/>
+                  <w:lang w:bidi="si-LK"/>
+                </w:rPr>
+              </w:pPr>
+              <w:hyperlink w:anchor="_Toc467673019" w:history="1">
+                <w:r>
+                  <w:rPr>
+                    <w:rStyle w:val="Hyperlink"/>
+                    <w:rFonts w:ascii="Times New Roman" w:hAnsi="Times New Roman"/>
+                    <w:noProof/>
+                  </w:rPr>
+                  <w:t>Photocell light sensitive model</w:t>
+                </w:r>
+                <w:r>
+                  <w:rPr>
+                    <w:noProof/>
+                    <w:webHidden/>
+                  </w:rPr>
+                  <w:tab/>
+                </w:r>
+                <w:r>
+                  <w:rPr>
+                    <w:noProof/>
+                    <w:webHidden/>
+                  </w:rPr>
+                  <w:fldChar w:fldCharType="begin"/>
+                </w:r>
+                <w:r>
+                  <w:rPr>
+                    <w:noProof/>
+                    <w:webHidden/>
+                  </w:rPr>
+                  <w:instrText xml:space="preserve"> PAGEREF _Toc467673019 \h </w:instrText>
                 </w:r>
                 <w:r>
                   <w:rPr>
@@ -886,7 +1896,7 @@
                   <w:lang w:bidi="si-LK"/>
                 </w:rPr>
               </w:pPr>
-              <w:hyperlink w:anchor="_Toc467420777" w:history="1">
+              <w:hyperlink w:anchor="_Toc467673020" w:history="1">
                 <w:r>
                   <w:rPr>
                     <w:rStyle w:val="Hyperlink"/>
@@ -930,7 +1940,7 @@
                     <w:noProof/>
                     <w:webHidden/>
                   </w:rPr>
-                  <w:instrText xml:space="preserve"> PAGEREF _Toc467420777 \h </w:instrText>
+                  <w:instrText xml:space="preserve"> PAGEREF _Toc467673020 \h </w:instrText>
                 </w:r>
                 <w:r>
                   <w:rPr>
@@ -950,7 +1960,7 @@
                     <w:noProof/>
                     <w:webHidden/>
                   </w:rPr>
-                  <w:t>2</w:t>
+                  <w:t>3</w:t>
                 </w:r>
                 <w:r>
                   <w:rPr>
@@ -974,7 +1984,7 @@
                   <w:lang w:bidi="si-LK"/>
                 </w:rPr>
               </w:pPr>
-              <w:hyperlink w:anchor="_Toc467420778" w:history="1">
+              <w:hyperlink w:anchor="_Toc467673021" w:history="1">
                 <w:r>
                   <w:rPr>
                     <w:rStyle w:val="Hyperlink"/>
@@ -1018,7 +2028,7 @@
                     <w:noProof/>
                     <w:webHidden/>
                   </w:rPr>
-                  <w:instrText xml:space="preserve"> PAGEREF _Toc467420778 \h </w:instrText>
+                  <w:instrText xml:space="preserve"> PAGEREF _Toc467673021 \h </w:instrText>
                 </w:r>
                 <w:r>
                   <w:rPr>
@@ -1038,7 +2048,7 @@
                     <w:noProof/>
                     <w:webHidden/>
                   </w:rPr>
-                  <w:t>2</w:t>
+                  <w:t>3</w:t>
                 </w:r>
                 <w:r>
                   <w:rPr>
@@ -1062,7 +2072,7 @@
                   <w:lang w:bidi="si-LK"/>
                 </w:rPr>
               </w:pPr>
-              <w:hyperlink w:anchor="_Toc467420779" w:history="1">
+              <w:hyperlink w:anchor="_Toc467673022" w:history="1">
                 <w:r>
                   <w:rPr>
                     <w:rStyle w:val="Hyperlink"/>
@@ -1106,7 +2116,7 @@
                     <w:noProof/>
                     <w:webHidden/>
                   </w:rPr>
-                  <w:instrText xml:space="preserve"> PAGEREF _Toc467420779 \h </w:instrText>
+                  <w:instrText xml:space="preserve"> PAGEREF _Toc467673022 \h </w:instrText>
                 </w:r>
                 <w:r>
                   <w:rPr>
@@ -1126,7 +2136,7 @@
                     <w:noProof/>
                     <w:webHidden/>
                   </w:rPr>
-                  <w:t>2</w:t>
+                  <w:t>3</w:t>
                 </w:r>
                 <w:r>
                   <w:rPr>
@@ -1150,7 +2160,7 @@
                   <w:lang w:bidi="si-LK"/>
                 </w:rPr>
               </w:pPr>
-              <w:hyperlink w:anchor="_Toc467420780" w:history="1">
+              <w:hyperlink w:anchor="_Toc467673023" w:history="1">
                 <w:r>
                   <w:rPr>
                     <w:rStyle w:val="Hyperlink"/>
@@ -1194,7 +2204,7 @@
                     <w:noProof/>
                     <w:webHidden/>
                   </w:rPr>
-                  <w:instrText xml:space="preserve"> PAGEREF _Toc467420780 \h </w:instrText>
+                  <w:instrText xml:space="preserve"> PAGEREF _Toc467673023 \h </w:instrText>
                 </w:r>
                 <w:r>
                   <w:rPr>
@@ -1214,7 +2224,7 @@
                     <w:noProof/>
                     <w:webHidden/>
                   </w:rPr>
-                  <w:t>2</w:t>
+                  <w:t>3</w:t>
                 </w:r>
                 <w:r>
                   <w:rPr>
@@ -1238,7 +2248,7 @@
                   <w:lang w:bidi="si-LK"/>
                 </w:rPr>
               </w:pPr>
-              <w:hyperlink w:anchor="_Toc467420781" w:history="1">
+              <w:hyperlink w:anchor="_Toc467673024" w:history="1">
                 <w:r>
                   <w:rPr>
                     <w:rStyle w:val="Hyperlink"/>
@@ -1282,7 +2292,7 @@
                     <w:noProof/>
                     <w:webHidden/>
                   </w:rPr>
-                  <w:instrText xml:space="preserve"> PAGEREF _Toc467420781 \h </w:instrText>
+                  <w:instrText xml:space="preserve"> PAGEREF _Toc467673024 \h </w:instrText>
                 </w:r>
                 <w:r>
                   <w:rPr>
@@ -1302,7 +2312,7 @@
                     <w:noProof/>
                     <w:webHidden/>
                   </w:rPr>
-                  <w:t>2</w:t>
+                  <w:t>3</w:t>
                 </w:r>
                 <w:r>
                   <w:rPr>
@@ -1487,14 +2497,13 @@
           <w:color w:val="auto"/>
         </w:rPr>
       </w:pPr>
-      <w:bookmarkStart w:id="1" w:name="_Toc467420775"/>
+      <w:bookmarkStart w:id="1" w:name="_Toc467673004"/>
       <w:r>
         <w:rPr>
           <w:rFonts w:ascii="Times New Roman" w:hAnsi="Times New Roman" w:cs="Times New Roman"/>
           <w:noProof/>
           <w:color w:val="auto"/>
         </w:rPr>
-        <w:lastRenderedPageBreak/>
         <w:t>Introduction</w:t>
       </w:r>
       <w:bookmarkEnd w:id="1"/>
@@ -1521,6 +2530,20 @@
           <w:noProof/>
         </w:rPr>
         <w:t xml:space="preserve">In Happy Home 1.0 there are three static segments, Living Room, Garden and Kitchen. In those segments we have covered almost all home appliances. </w:t>
+      </w:r>
+      <w:r>
+        <w:rPr>
+          <w:rFonts w:ascii="Times New Roman" w:hAnsi="Times New Roman" w:cs="Times New Roman"/>
+          <w:noProof/>
+        </w:rPr>
+        <w:t xml:space="preserve">This </w:t>
+      </w:r>
+      <w:r>
+        <w:rPr>
+          <w:rFonts w:ascii="Times New Roman" w:hAnsi="Times New Roman" w:cs="Times New Roman"/>
+          <w:noProof/>
+        </w:rPr>
+        <w:t>mannual is included all hardware and software related specifications and datasheets for hardware parts.</w:t>
       </w:r>
     </w:p>
     <w:p>
@@ -1535,7 +2558,7 @@
           <w:color w:val="auto"/>
         </w:rPr>
       </w:pPr>
-      <w:bookmarkStart w:id="2" w:name="_Toc467420776"/>
+      <w:bookmarkStart w:id="2" w:name="_Toc467673005"/>
       <w:r>
         <w:rPr>
           <w:rFonts w:ascii="Times New Roman" w:hAnsi="Times New Roman" w:cs="Times New Roman"/>
@@ -1547,6 +2570,326 @@
     </w:p>
     <w:p>
       <w:pPr>
+        <w:jc w:val="both"/>
+        <w:rPr>
+          <w:rFonts w:ascii="Times New Roman" w:hAnsi="Times New Roman" w:cs="Times New Roman"/>
+        </w:rPr>
+      </w:pPr>
+      <w:r>
+        <w:rPr>
+          <w:rFonts w:ascii="Times New Roman" w:hAnsi="Times New Roman" w:cs="Times New Roman"/>
+        </w:rPr>
+        <w:t xml:space="preserve">In this section, it is </w:t>
+      </w:r>
+      <w:r>
+        <w:rPr>
+          <w:rFonts w:ascii="Times New Roman" w:hAnsi="Times New Roman" w:cs="Times New Roman"/>
+        </w:rPr>
+        <w:t xml:space="preserve">stated </w:t>
+      </w:r>
+      <w:r>
+        <w:rPr>
+          <w:rFonts w:ascii="Times New Roman" w:hAnsi="Times New Roman" w:cs="Times New Roman"/>
+        </w:rPr>
+        <w:t xml:space="preserve">all the hardware parts used for </w:t>
+      </w:r>
+      <w:r>
+        <w:rPr>
+          <w:rFonts w:ascii="Times New Roman" w:hAnsi="Times New Roman" w:cs="Times New Roman"/>
+          <w:b/>
+          <w:bCs/>
+        </w:rPr>
+        <w:t>HappyHome1.0</w:t>
+      </w:r>
+      <w:r>
+        <w:rPr>
+          <w:rFonts w:ascii="Times New Roman" w:hAnsi="Times New Roman" w:cs="Times New Roman"/>
+        </w:rPr>
+        <w:t xml:space="preserve"> and their datasheets. </w:t>
+      </w:r>
+      <w:r>
+        <w:rPr>
+          <w:rFonts w:ascii="Times New Roman" w:hAnsi="Times New Roman" w:cs="Times New Roman"/>
+        </w:rPr>
+        <w:t>Before using the system we strongly advice users to read this datasheets and have a better understanding on interaction of hardware components and also to follow these instructions.</w:t>
+      </w:r>
+    </w:p>
+    <w:p>
+      <w:pPr>
+        <w:pStyle w:val="Heading2"/>
+        <w:rPr>
+          <w:rFonts w:ascii="Times New Roman" w:hAnsi="Times New Roman" w:cs="Times New Roman"/>
+        </w:rPr>
+      </w:pPr>
+      <w:bookmarkStart w:id="3" w:name="_Toc467673006"/>
+      <w:r>
+        <w:rPr>
+          <w:rFonts w:ascii="Times New Roman" w:hAnsi="Times New Roman" w:cs="Times New Roman"/>
+          <w:color w:val="auto"/>
+        </w:rPr>
+        <w:t>Raspberry Pi 3 model B</w:t>
+      </w:r>
+      <w:bookmarkEnd w:id="3"/>
+      <w:r>
+        <w:rPr>
+          <w:rFonts w:ascii="Times New Roman" w:hAnsi="Times New Roman" w:cs="Times New Roman"/>
+        </w:rPr>
+        <w:t xml:space="preserve"> </w:t>
+      </w:r>
+    </w:p>
+    <w:p>
+      <w:pPr>
+        <w:pStyle w:val="Heading2"/>
+        <w:rPr>
+          <w:rFonts w:ascii="Times New Roman" w:hAnsi="Times New Roman" w:cs="Times New Roman"/>
+          <w:color w:val="auto"/>
+        </w:rPr>
+      </w:pPr>
+      <w:bookmarkStart w:id="4" w:name="_Toc467673007"/>
+      <w:proofErr w:type="spellStart"/>
+      <w:r>
+        <w:rPr>
+          <w:rFonts w:ascii="Times New Roman" w:hAnsi="Times New Roman" w:cs="Times New Roman"/>
+          <w:color w:val="auto"/>
+        </w:rPr>
+        <w:t>NodeMCU</w:t>
+      </w:r>
+      <w:proofErr w:type="spellEnd"/>
+      <w:r>
+        <w:rPr>
+          <w:rFonts w:ascii="Times New Roman" w:hAnsi="Times New Roman" w:cs="Times New Roman"/>
+          <w:color w:val="auto"/>
+        </w:rPr>
+        <w:t xml:space="preserve"> 1.0</w:t>
+      </w:r>
+      <w:bookmarkEnd w:id="4"/>
+    </w:p>
+    <w:p>
+      <w:pPr>
+        <w:pStyle w:val="Heading2"/>
+        <w:rPr>
+          <w:rFonts w:ascii="Times New Roman" w:hAnsi="Times New Roman" w:cs="Times New Roman"/>
+          <w:color w:val="auto"/>
+        </w:rPr>
+      </w:pPr>
+      <w:bookmarkStart w:id="5" w:name="_Toc467673008"/>
+      <w:r>
+        <w:rPr>
+          <w:rFonts w:ascii="Times New Roman" w:hAnsi="Times New Roman" w:cs="Times New Roman"/>
+          <w:color w:val="auto"/>
+        </w:rPr>
+        <w:t>DHT22 temperature and humidity sensor</w:t>
+      </w:r>
+      <w:bookmarkEnd w:id="5"/>
+    </w:p>
+    <w:p>
+      <w:pPr>
+        <w:pStyle w:val="Heading2"/>
+        <w:rPr>
+          <w:rFonts w:ascii="Times New Roman" w:hAnsi="Times New Roman" w:cs="Times New Roman"/>
+          <w:color w:val="auto"/>
+        </w:rPr>
+      </w:pPr>
+      <w:bookmarkStart w:id="6" w:name="_Toc467673009"/>
+      <w:r>
+        <w:rPr>
+          <w:rFonts w:ascii="Times New Roman" w:hAnsi="Times New Roman" w:cs="Times New Roman"/>
+          <w:color w:val="auto"/>
+        </w:rPr>
+        <w:t>Rain detecting Sensor</w:t>
+      </w:r>
+      <w:bookmarkEnd w:id="6"/>
+    </w:p>
+    <w:p>
+      <w:pPr>
+        <w:pStyle w:val="Heading2"/>
+        <w:rPr>
+          <w:rFonts w:ascii="Times New Roman" w:hAnsi="Times New Roman" w:cs="Times New Roman"/>
+          <w:color w:val="auto"/>
+        </w:rPr>
+      </w:pPr>
+      <w:bookmarkStart w:id="7" w:name="_Toc467673010"/>
+      <w:r>
+        <w:rPr>
+          <w:rFonts w:ascii="Times New Roman" w:hAnsi="Times New Roman" w:cs="Times New Roman"/>
+          <w:color w:val="auto"/>
+        </w:rPr>
+        <w:t>PIR motion sensor</w:t>
+      </w:r>
+      <w:bookmarkEnd w:id="7"/>
+    </w:p>
+    <w:p>
+      <w:pPr>
+        <w:pStyle w:val="Heading2"/>
+        <w:rPr>
+          <w:rFonts w:ascii="Times New Roman" w:hAnsi="Times New Roman" w:cs="Times New Roman"/>
+          <w:color w:val="auto"/>
+        </w:rPr>
+      </w:pPr>
+      <w:bookmarkStart w:id="8" w:name="_Toc467673011"/>
+      <w:r>
+        <w:rPr>
+          <w:rFonts w:ascii="Times New Roman" w:hAnsi="Times New Roman" w:cs="Times New Roman"/>
+          <w:color w:val="auto"/>
+        </w:rPr>
+        <w:t>Relay switches</w:t>
+      </w:r>
+      <w:bookmarkEnd w:id="8"/>
+    </w:p>
+    <w:p>
+      <w:pPr>
+        <w:pStyle w:val="Heading2"/>
+        <w:rPr>
+          <w:rFonts w:ascii="Times New Roman" w:hAnsi="Times New Roman" w:cs="Times New Roman"/>
+          <w:color w:val="auto"/>
+        </w:rPr>
+      </w:pPr>
+      <w:bookmarkStart w:id="9" w:name="_Toc467673012"/>
+      <w:r>
+        <w:rPr>
+          <w:rFonts w:ascii="Times New Roman" w:hAnsi="Times New Roman" w:cs="Times New Roman"/>
+          <w:color w:val="auto"/>
+        </w:rPr>
+        <w:t>Logical level converters</w:t>
+      </w:r>
+      <w:bookmarkEnd w:id="9"/>
+    </w:p>
+    <w:p>
+      <w:pPr>
+        <w:pStyle w:val="Heading2"/>
+        <w:rPr>
+          <w:rFonts w:ascii="Times New Roman" w:hAnsi="Times New Roman" w:cs="Times New Roman"/>
+          <w:color w:val="auto"/>
+        </w:rPr>
+      </w:pPr>
+      <w:bookmarkStart w:id="10" w:name="_Toc467673013"/>
+      <w:r>
+        <w:rPr>
+          <w:rFonts w:ascii="Times New Roman" w:hAnsi="Times New Roman" w:cs="Times New Roman"/>
+          <w:color w:val="auto"/>
+        </w:rPr>
+        <w:t>15W solar panel</w:t>
+      </w:r>
+      <w:bookmarkEnd w:id="10"/>
+      <w:r>
+        <w:rPr>
+          <w:rFonts w:ascii="Times New Roman" w:hAnsi="Times New Roman" w:cs="Times New Roman"/>
+          <w:color w:val="auto"/>
+        </w:rPr>
+        <w:t xml:space="preserve"> </w:t>
+      </w:r>
+    </w:p>
+    <w:p>
+      <w:pPr>
+        <w:pStyle w:val="Heading2"/>
+        <w:rPr>
+          <w:rFonts w:ascii="Times New Roman" w:hAnsi="Times New Roman" w:cs="Times New Roman"/>
+          <w:color w:val="auto"/>
+        </w:rPr>
+      </w:pPr>
+      <w:bookmarkStart w:id="11" w:name="_Toc467673014"/>
+      <w:r>
+        <w:rPr>
+          <w:rFonts w:ascii="Times New Roman" w:hAnsi="Times New Roman" w:cs="Times New Roman"/>
+          <w:color w:val="auto"/>
+        </w:rPr>
+        <w:t>Voltage regulators</w:t>
+      </w:r>
+      <w:bookmarkEnd w:id="11"/>
+    </w:p>
+    <w:p>
+      <w:pPr>
+        <w:pStyle w:val="Heading2"/>
+        <w:rPr>
+          <w:rFonts w:ascii="Times New Roman" w:hAnsi="Times New Roman" w:cs="Times New Roman"/>
+          <w:color w:val="auto"/>
+        </w:rPr>
+      </w:pPr>
+      <w:bookmarkStart w:id="12" w:name="_Toc467673015"/>
+      <w:r>
+        <w:rPr>
+          <w:rFonts w:ascii="Times New Roman" w:hAnsi="Times New Roman" w:cs="Times New Roman"/>
+          <w:color w:val="auto"/>
+        </w:rPr>
+        <w:t>Water level sensor</w:t>
+      </w:r>
+      <w:bookmarkEnd w:id="12"/>
+    </w:p>
+    <w:p>
+      <w:pPr>
+        <w:pStyle w:val="Heading2"/>
+        <w:rPr>
+          <w:rFonts w:ascii="Times New Roman" w:hAnsi="Times New Roman" w:cs="Times New Roman"/>
+          <w:color w:val="auto"/>
+        </w:rPr>
+      </w:pPr>
+      <w:bookmarkStart w:id="13" w:name="_Toc467673016"/>
+      <w:r>
+        <w:rPr>
+          <w:rFonts w:ascii="Times New Roman" w:hAnsi="Times New Roman" w:cs="Times New Roman"/>
+          <w:color w:val="auto"/>
+        </w:rPr>
+        <w:t>Solenoid water valves</w:t>
+      </w:r>
+      <w:bookmarkEnd w:id="13"/>
+    </w:p>
+    <w:p>
+      <w:pPr>
+        <w:pStyle w:val="Heading2"/>
+        <w:rPr>
+          <w:rFonts w:ascii="Times New Roman" w:hAnsi="Times New Roman" w:cs="Times New Roman"/>
+          <w:color w:val="auto"/>
+        </w:rPr>
+      </w:pPr>
+      <w:bookmarkStart w:id="14" w:name="_Toc467673017"/>
+      <w:r>
+        <w:rPr>
+          <w:rFonts w:ascii="Times New Roman" w:hAnsi="Times New Roman" w:cs="Times New Roman"/>
+          <w:color w:val="auto"/>
+        </w:rPr>
+        <w:t>Soil moisture sensor</w:t>
+      </w:r>
+      <w:bookmarkEnd w:id="14"/>
+    </w:p>
+    <w:p>
+      <w:pPr>
+        <w:pStyle w:val="Heading2"/>
+        <w:rPr>
+          <w:rFonts w:ascii="Times New Roman" w:hAnsi="Times New Roman" w:cs="Times New Roman"/>
+          <w:color w:val="auto"/>
+        </w:rPr>
+      </w:pPr>
+      <w:bookmarkStart w:id="15" w:name="_Toc467673018"/>
+      <w:r>
+        <w:rPr>
+          <w:rFonts w:ascii="Times New Roman" w:hAnsi="Times New Roman" w:cs="Times New Roman"/>
+          <w:color w:val="auto"/>
+        </w:rPr>
+        <w:t>Vibrations detecting sensor</w:t>
+      </w:r>
+      <w:bookmarkEnd w:id="15"/>
+    </w:p>
+    <w:p>
+      <w:pPr>
+        <w:pStyle w:val="Heading2"/>
+        <w:rPr>
+          <w:rFonts w:ascii="Times New Roman" w:hAnsi="Times New Roman" w:cs="Times New Roman"/>
+          <w:color w:val="auto"/>
+        </w:rPr>
+      </w:pPr>
+      <w:bookmarkStart w:id="16" w:name="_Toc467673019"/>
+      <w:r>
+        <w:rPr>
+          <w:rFonts w:ascii="Times New Roman" w:hAnsi="Times New Roman" w:cs="Times New Roman"/>
+          <w:color w:val="auto"/>
+        </w:rPr>
+        <w:t>Photocell light sensitive model</w:t>
+      </w:r>
+      <w:bookmarkEnd w:id="16"/>
+    </w:p>
+    <w:p/>
+    <w:p>
+      <w:pPr>
         <w:pStyle w:val="Heading1"/>
         <w:numPr>
           <w:ilvl w:val="0"/>
@@ -1557,15 +2900,16 @@
           <w:color w:val="auto"/>
         </w:rPr>
       </w:pPr>
-      <w:bookmarkStart w:id="3" w:name="_Toc467420777"/>
+      <w:bookmarkStart w:id="17" w:name="_Toc467673020"/>
       <w:r>
         <w:rPr>
           <w:rFonts w:ascii="Times New Roman" w:hAnsi="Times New Roman" w:cs="Times New Roman"/>
           <w:color w:val="auto"/>
         </w:rPr>
+        <w:lastRenderedPageBreak/>
         <w:t>Software Specification</w:t>
       </w:r>
-      <w:bookmarkEnd w:id="3"/>
+      <w:bookmarkEnd w:id="17"/>
     </w:p>
     <w:p>
       <w:pPr>
@@ -1580,7 +2924,7 @@
           <w:color w:val="auto"/>
         </w:rPr>
       </w:pPr>
-      <w:bookmarkStart w:id="4" w:name="_Toc467420778"/>
+      <w:bookmarkStart w:id="18" w:name="_Toc467673021"/>
       <w:r>
         <w:rPr>
           <w:rFonts w:ascii="Times New Roman" w:hAnsi="Times New Roman" w:cs="Times New Roman"/>
@@ -1589,7 +2933,7 @@
         </w:rPr>
         <w:t>Segments</w:t>
       </w:r>
-      <w:bookmarkEnd w:id="4"/>
+      <w:bookmarkEnd w:id="18"/>
     </w:p>
     <w:p>
       <w:pPr>
@@ -1604,7 +2948,7 @@
           <w:color w:val="auto"/>
         </w:rPr>
       </w:pPr>
-      <w:bookmarkStart w:id="5" w:name="_Toc467420779"/>
+      <w:bookmarkStart w:id="19" w:name="_Toc467673022"/>
       <w:r>
         <w:rPr>
           <w:rFonts w:ascii="Times New Roman" w:hAnsi="Times New Roman" w:cs="Times New Roman"/>
@@ -1613,7 +2957,7 @@
         </w:rPr>
         <w:t>Living Room</w:t>
       </w:r>
-      <w:bookmarkEnd w:id="5"/>
+      <w:bookmarkEnd w:id="19"/>
     </w:p>
     <w:p>
       <w:pPr>
@@ -1645,8 +2989,8 @@
                 <wp:positionV relativeFrom="paragraph">
                   <wp:posOffset>10160</wp:posOffset>
                 </wp:positionV>
-                <wp:extent cx="6410325" cy="3081655"/>
-                <wp:effectExtent l="0" t="0" r="9525" b="4445"/>
+                <wp:extent cx="6410325" cy="3071494"/>
+                <wp:effectExtent l="0" t="0" r="9525" b="0"/>
                 <wp:wrapNone/>
                 <wp:docPr id="2" name="Group 2"/>
                 <wp:cNvGraphicFramePr/>
@@ -1657,9 +3001,9 @@
                       <wpg:grpSpPr>
                         <a:xfrm>
                           <a:off x="0" y="0"/>
-                          <a:ext cx="6410325" cy="3081655"/>
+                          <a:ext cx="6410325" cy="3071494"/>
                           <a:chOff x="0" y="0"/>
-                          <a:chExt cx="6410325" cy="3081655"/>
+                          <a:chExt cx="6410325" cy="3071494"/>
                         </a:xfrm>
                       </wpg:grpSpPr>
                       <pic:pic xmlns:pic="http://schemas.openxmlformats.org/drawingml/2006/picture">
@@ -1706,7 +3050,7 @@
                         <wps:spPr bwMode="auto">
                           <a:xfrm>
                             <a:off x="1447800" y="2695575"/>
-                            <a:ext cx="2292985" cy="386080"/>
+                            <a:ext cx="2293619" cy="375919"/>
                           </a:xfrm>
                           <a:prstGeom prst="rect">
                             <a:avLst/>
@@ -1727,12 +3071,14 @@
                               <w:pPr>
                                 <w:jc w:val="center"/>
                                 <w:rPr>
+                                  <w:rFonts w:ascii="Times New Roman" w:hAnsi="Times New Roman" w:cs="Times New Roman"/>
                                   <w:i/>
                                   <w:iCs/>
                                 </w:rPr>
                               </w:pPr>
                               <w:r>
                                 <w:rPr>
+                                  <w:rFonts w:ascii="Times New Roman" w:hAnsi="Times New Roman" w:cs="Times New Roman"/>
                                   <w:i/>
                                   <w:iCs/>
                                 </w:rPr>
@@ -1753,24 +3099,49 @@
           </mc:Choice>
           <mc:Fallback>
             <w:pict>
-              <v:group w14:anchorId="215B20BC" id="Group 2" o:spid="_x0000_s1031" style="position:absolute;left:0;text-align:left;margin-left:0;margin-top:.8pt;width:504.75pt;height:242.65pt;z-index:251659264;mso-position-horizontal:left;mso-position-horizontal-relative:margin" coordsize="64103,30816" o:gfxdata="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">
+              <v:group w14:anchorId="215B20BC" id="Group 2" o:spid="_x0000_s1031" style="position:absolute;left:0;text-align:left;margin-left:0;margin-top:.8pt;width:504.75pt;height:241.85pt;z-index:251659264;mso-position-horizontal:left;mso-position-horizontal-relative:margin" coordsize="64103,30714" o:gfxdata="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">
+                <v:shapetype id="_x0000_t75" coordsize="21600,21600" o:spt="75" o:preferrelative="t" path="m@4@5l@4@11@9@11@9@5xe" filled="f" stroked="f">
+                  <v:stroke joinstyle="miter"/>
+                  <v:formulas>
+                    <v:f eqn="if lineDrawn pixelLineWidth 0"/>
+                    <v:f eqn="sum @0 1 0"/>
+                    <v:f eqn="sum 0 0 @1"/>
+                    <v:f eqn="prod @2 1 2"/>
+                    <v:f eqn="prod @3 21600 pixelWidth"/>
+                    <v:f eqn="prod @3 21600 pixelHeight"/>
+                    <v:f eqn="sum @0 0 1"/>
+                    <v:f eqn="prod @6 1 2"/>
+                    <v:f eqn="prod @7 21600 pixelWidth"/>
+                    <v:f eqn="sum @8 21600 0"/>
+                    <v:f eqn="prod @7 21600 pixelHeight"/>
+                    <v:f eqn="sum @10 21600 0"/>
+                  </v:formulas>
+                  <v:path o:extrusionok="f" gradientshapeok="t" o:connecttype="rect"/>
+                  <o:lock v:ext="edit" aspectratio="t"/>
+                </v:shapetype>
                 <v:shape id="Picture 1" o:spid="_x0000_s1032" type="#_x0000_t75" style="position:absolute;width:64103;height:26879;visibility:visible;mso-wrap-style:square" o:gfxdata="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">
                   <v:imagedata r:id="rId12" o:title="" cropright="8297f"/>
                   <v:path arrowok="t"/>
                 </v:shape>
-                <v:shape id="_x0000_s1033" type="#_x0000_t202" style="position:absolute;left:14478;top:26955;width:22929;height:3861;visibility:visible;mso-wrap-style:square;v-text-anchor:top" o:gfxdata="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" stroked="f">
+                <v:shapetype id="_x0000_t202" coordsize="21600,21600" o:spt="202" path="m,l,21600r21600,l21600,xe">
+                  <v:stroke joinstyle="miter"/>
+                  <v:path gradientshapeok="t" o:connecttype="rect"/>
+                </v:shapetype>
+                <v:shape id="_x0000_s1033" type="#_x0000_t202" style="position:absolute;left:14478;top:26955;width:22936;height:3759;visibility:visible;mso-wrap-style:square;v-text-anchor:top" o:gfxdata="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" stroked="f">
                   <v:textbox style="mso-fit-shape-to-text:t">
                     <w:txbxContent>
                       <w:p>
                         <w:pPr>
                           <w:jc w:val="center"/>
                           <w:rPr>
+                            <w:rFonts w:ascii="Times New Roman" w:hAnsi="Times New Roman" w:cs="Times New Roman"/>
                             <w:i/>
                             <w:iCs/>
                           </w:rPr>
                         </w:pPr>
                         <w:r>
                           <w:rPr>
+                            <w:rFonts w:ascii="Times New Roman" w:hAnsi="Times New Roman" w:cs="Times New Roman"/>
                             <w:i/>
                             <w:iCs/>
                           </w:rPr>
@@ -1870,7 +3241,7 @@
           <w:color w:val="auto"/>
         </w:rPr>
       </w:pPr>
-      <w:bookmarkStart w:id="6" w:name="_Toc467420780"/>
+      <w:bookmarkStart w:id="20" w:name="_Toc467673023"/>
       <w:r>
         <w:rPr>
           <w:rFonts w:ascii="Times New Roman" w:hAnsi="Times New Roman" w:cs="Times New Roman"/>
@@ -1878,7 +3249,7 @@
         </w:rPr>
         <w:t>Garden</w:t>
       </w:r>
-      <w:bookmarkEnd w:id="6"/>
+      <w:bookmarkEnd w:id="20"/>
     </w:p>
     <w:p>
       <w:pPr>
@@ -1892,7 +3263,7 @@
           <w:color w:val="auto"/>
         </w:rPr>
       </w:pPr>
-      <w:bookmarkStart w:id="7" w:name="_Toc467420781"/>
+      <w:bookmarkStart w:id="21" w:name="_Toc467673024"/>
       <w:r>
         <w:rPr>
           <w:rFonts w:ascii="Times New Roman" w:hAnsi="Times New Roman" w:cs="Times New Roman"/>
@@ -1900,7 +3271,7 @@
         </w:rPr>
         <w:t>Kitchen</w:t>
       </w:r>
-      <w:bookmarkEnd w:id="7"/>
+      <w:bookmarkEnd w:id="21"/>
     </w:p>
     <w:sectPr>
       <w:footerReference w:type="default" r:id="rId13"/>
@@ -2633,6 +4004,28 @@
       <w:szCs w:val="26"/>
     </w:rPr>
   </w:style>
+  <w:style w:type="paragraph" w:styleId="Heading3">
+    <w:name w:val="heading 3"/>
+    <w:basedOn w:val="Normal"/>
+    <w:next w:val="Normal"/>
+    <w:link w:val="Heading3Char"/>
+    <w:uiPriority w:val="9"/>
+    <w:unhideWhenUsed/>
+    <w:qFormat/>
+    <w:rsid w:val="00945F63"/>
+    <w:pPr>
+      <w:keepNext/>
+      <w:keepLines/>
+      <w:spacing w:before="40" w:after="0"/>
+      <w:outlineLvl w:val="2"/>
+    </w:pPr>
+    <w:rPr>
+      <w:rFonts w:asciiTheme="majorHAnsi" w:eastAsiaTheme="majorEastAsia" w:hAnsiTheme="majorHAnsi" w:cstheme="majorBidi"/>
+      <w:color w:val="1F4D78" w:themeColor="accent1" w:themeShade="7F"/>
+      <w:sz w:val="24"/>
+      <w:szCs w:val="24"/>
+    </w:rPr>
+  </w:style>
   <w:style w:type="character" w:default="1" w:styleId="DefaultParagraphFont">
     <w:name w:val="Default Paragraph Font"/>
     <w:uiPriority w:val="1"/>
@@ -2849,653 +4242,20 @@
       <w:u w:val="single"/>
     </w:rPr>
   </w:style>
-</w:styles>
-</file>
-
-<file path=word/glossary/document.xml><?xml version="1.0" encoding="utf-8"?>
-<w:glossaryDocument xmlns:wpc="http://schemas.microsoft.com/office/word/2010/wordprocessingCanvas" xmlns:mc="http://schemas.openxmlformats.org/markup-compatibility/2006" xmlns:o="urn:schemas-microsoft-com:office:office" xmlns:r="http://schemas.openxmlformats.org/officeDocument/2006/relationships" xmlns:m="http://schemas.openxmlformats.org/officeDocument/2006/math" xmlns:v="urn:schemas-microsoft-com:vml" xmlns:wp14="http://schemas.microsoft.com/office/word/2010/wordprocessingDrawing" xmlns:wp="http://schemas.openxmlformats.org/drawingml/2006/wordprocessingDrawing" xmlns:w10="urn:schemas-microsoft-com:office:word" xmlns:w="http://schemas.openxmlformats.org/wordprocessingml/2006/main" xmlns:w14="http://schemas.microsoft.com/office/word/2010/wordml" xmlns:w15="http://schemas.microsoft.com/office/word/2012/wordml" xmlns:wpg="http://schemas.microsoft.com/office/word/2010/wordprocessingGroup" xmlns:wpi="http://schemas.microsoft.com/office/word/2010/wordprocessingInk" xmlns:wne="http://schemas.microsoft.com/office/word/2006/wordml" xmlns:wps="http://schemas.microsoft.com/office/word/2010/wordprocessingShape" mc:Ignorable="w14 w15 wp14"/>
-</file>
-
-<file path=word/glossary/fontTable.xml><?xml version="1.0" encoding="utf-8"?>
-<w:fonts xmlns:mc="http://schemas.openxmlformats.org/markup-compatibility/2006" xmlns:r="http://schemas.openxmlformats.org/officeDocument/2006/relationships" xmlns:w="http://schemas.openxmlformats.org/wordprocessingml/2006/main" xmlns:w14="http://schemas.microsoft.com/office/word/2010/wordml" xmlns:w15="http://schemas.microsoft.com/office/word/2012/wordml" mc:Ignorable="w14 w15">
-  <w:font w:name="Times New Roman">
-    <w:panose1 w:val="02020603050405020304"/>
-    <w:charset w:val="00"/>
-    <w:family w:val="roman"/>
-    <w:pitch w:val="variable"/>
-    <w:sig w:usb0="E0002EFF" w:usb1="C000785B" w:usb2="00000009" w:usb3="00000000" w:csb0="000001FF" w:csb1="00000000"/>
-  </w:font>
-  <w:font w:name="Calibri">
-    <w:panose1 w:val="020F0502020204030204"/>
-    <w:charset w:val="00"/>
-    <w:family w:val="swiss"/>
-    <w:pitch w:val="variable"/>
-    <w:sig w:usb0="E0002AFF" w:usb1="C000247B" w:usb2="00000009" w:usb3="00000000" w:csb0="000001FF" w:csb1="00000000"/>
-  </w:font>
-  <w:font w:name="Iskoola Pota">
-    <w:altName w:val="Times New Roman"/>
-    <w:panose1 w:val="00000000000000000000"/>
-    <w:charset w:val="00"/>
-    <w:family w:val="roman"/>
-    <w:notTrueType/>
-    <w:pitch w:val="default"/>
-  </w:font>
-  <w:font w:name="Arial Unicode MS">
-    <w:altName w:val="Arial"/>
-    <w:panose1 w:val="020B0604020202020204"/>
-    <w:charset w:val="00"/>
-    <w:family w:val="roman"/>
-    <w:notTrueType/>
-    <w:pitch w:val="variable"/>
-    <w:sig w:usb0="00000003" w:usb1="00000000" w:usb2="00000000" w:usb3="00000000" w:csb0="00000001" w:csb1="00000000"/>
-  </w:font>
-  <w:font w:name="Calibri Light">
-    <w:panose1 w:val="020F0302020204030204"/>
-    <w:charset w:val="00"/>
-    <w:family w:val="swiss"/>
-    <w:pitch w:val="variable"/>
-    <w:sig w:usb0="E0002AFF" w:usb1="C000247B" w:usb2="00000009" w:usb3="00000000" w:csb0="000001FF" w:csb1="00000000"/>
-  </w:font>
-</w:fonts>
-</file>
-
-<file path=word/glossary/settings.xml><?xml version="1.0" encoding="utf-8"?>
-<w:settings xmlns:mc="http://schemas.openxmlformats.org/markup-compatibility/2006" xmlns:o="urn:schemas-microsoft-com:office:office" xmlns:r="http://schemas.openxmlformats.org/officeDocument/2006/relationships" xmlns:m="http://schemas.openxmlformats.org/officeDocument/2006/math" xmlns:v="urn:schemas-microsoft-com:vml" xmlns:w10="urn:schemas-microsoft-com:office:word" xmlns:w="http://schemas.openxmlformats.org/wordprocessingml/2006/main" xmlns:w14="http://schemas.microsoft.com/office/word/2010/wordml" xmlns:w15="http://schemas.microsoft.com/office/word/2012/wordml" xmlns:sl="http://schemas.openxmlformats.org/schemaLibrary/2006/main" mc:Ignorable="w14 w15">
-  <w:view w:val="normal"/>
-  <w:defaultTabStop w:val="720"/>
-  <w:characterSpacingControl w:val="doNotCompress"/>
-  <w:compat>
-    <w:useFELayout/>
-    <w:compatSetting w:name="compatibilityMode" w:uri="http://schemas.microsoft.com/office/word" w:val="15"/>
-    <w:compatSetting w:name="overrideTableStyleFontSizeAndJustification" w:uri="http://schemas.microsoft.com/office/word" w:val="1"/>
-    <w:compatSetting w:name="enableOpenTypeFeatures" w:uri="http://schemas.microsoft.com/office/word" w:val="1"/>
-    <w:compatSetting w:name="doNotFlipMirrorIndents" w:uri="http://schemas.microsoft.com/office/word" w:val="1"/>
-    <w:compatSetting w:name="differentiateMultirowTableHeaders" w:uri="http://schemas.microsoft.com/office/word" w:val="1"/>
-  </w:compat>
-  <w:rsids>
-    <w:rsidRoot w:val="00AA031E"/>
-    <w:rsid w:val="008F787C"/>
-    <w:rsid w:val="00AA031E"/>
-  </w:rsids>
-  <m:mathPr>
-    <m:mathFont m:val="Cambria Math"/>
-    <m:brkBin m:val="before"/>
-    <m:brkBinSub m:val="--"/>
-    <m:smallFrac m:val="0"/>
-    <m:dispDef/>
-    <m:lMargin m:val="0"/>
-    <m:rMargin m:val="0"/>
-    <m:defJc m:val="centerGroup"/>
-    <m:wrapIndent m:val="1440"/>
-    <m:intLim m:val="subSup"/>
-    <m:naryLim m:val="undOvr"/>
-  </m:mathPr>
-  <w:themeFontLang w:val="en-US" w:bidi="si-LK"/>
-  <w:clrSchemeMapping w:bg1="light1" w:t1="dark1" w:bg2="light2" w:t2="dark2" w:accent1="accent1" w:accent2="accent2" w:accent3="accent3" w:accent4="accent4" w:accent5="accent5" w:accent6="accent6" w:hyperlink="hyperlink" w:followedHyperlink="followedHyperlink"/>
-  <w:decimalSymbol w:val="."/>
-  <w:listSeparator w:val=","/>
-  <w15:chartTrackingRefBased/>
-</w:settings>
-</file>
-
-<file path=word/glossary/styles.xml><?xml version="1.0" encoding="utf-8"?>
-<w:styles xmlns:mc="http://schemas.openxmlformats.org/markup-compatibility/2006" xmlns:r="http://schemas.openxmlformats.org/officeDocument/2006/relationships" xmlns:w="http://schemas.openxmlformats.org/wordprocessingml/2006/main" xmlns:w14="http://schemas.microsoft.com/office/word/2010/wordml" xmlns:w15="http://schemas.microsoft.com/office/word/2012/wordml" mc:Ignorable="w14 w15">
-  <w:docDefaults>
-    <w:rPrDefault>
-      <w:rPr>
-        <w:rFonts w:asciiTheme="minorHAnsi" w:eastAsiaTheme="minorEastAsia" w:hAnsiTheme="minorHAnsi" w:cstheme="minorBidi"/>
-        <w:sz w:val="22"/>
-        <w:szCs w:val="22"/>
-        <w:lang w:val="en-US" w:eastAsia="en-US" w:bidi="si-LK"/>
-      </w:rPr>
-    </w:rPrDefault>
-    <w:pPrDefault>
-      <w:pPr>
-        <w:spacing w:after="160" w:line="259" w:lineRule="auto"/>
-      </w:pPr>
-    </w:pPrDefault>
-  </w:docDefaults>
-  <w:latentStyles w:defLockedState="0" w:defUIPriority="99" w:defSemiHidden="0" w:defUnhideWhenUsed="0" w:defQFormat="0" w:count="371">
-    <w:lsdException w:name="Normal" w:uiPriority="0" w:qFormat="1"/>
-    <w:lsdException w:name="heading 1" w:uiPriority="9" w:qFormat="1"/>
-    <w:lsdException w:name="heading 2" w:semiHidden="1" w:uiPriority="9" w:unhideWhenUsed="1" w:qFormat="1"/>
-    <w:lsdException w:name="heading 3" w:semiHidden="1" w:uiPriority="9" w:unhideWhenUsed="1" w:qFormat="1"/>
-    <w:lsdException w:name="heading 4" w:semiHidden="1" w:uiPriority="9" w:unhideWhenUsed="1" w:qFormat="1"/>
-    <w:lsdException w:name="heading 5" w:semiHidden="1" w:uiPriority="9" w:unhideWhenUsed="1" w:qFormat="1"/>
-    <w:lsdException w:name="heading 6" w:semiHidden="1" w:uiPriority="9" w:unhideWhenUsed="1" w:qFormat="1"/>
-    <w:lsdException w:name="heading 7" w:semiHidden="1" w:uiPriority="9" w:unhideWhenUsed="1" w:qFormat="1"/>
-    <w:lsdException w:name="heading 8" w:semiHidden="1" w:uiPriority="9" w:unhideWhenUsed="1" w:qFormat="1"/>
-    <w:lsdException w:name="heading 9" w:semiHidden="1" w:uiPriority="9" w:unhideWhenUsed="1" w:qFormat="1"/>
-    <w:lsdException w:name="index 1" w:semiHidden="1" w:unhideWhenUsed="1"/>
-    <w:lsdException w:name="index 2" w:semiHidden="1" w:unhideWhenUsed="1"/>
-    <w:lsdException w:name="index 3" w:semiHidden="1" w:unhideWhenUsed="1"/>
-    <w:lsdException w:name="index 4" w:semiHidden="1" w:unhideWhenUsed="1"/>
-    <w:lsdException w:name="index 5" w:semiHidden="1" w:unhideWhenUsed="1"/>
-    <w:lsdException w:name="index 6" w:semiHidden="1" w:unhideWhenUsed="1"/>
-    <w:lsdException w:name="index 7" w:semiHidden="1" w:unhideWhenUsed="1"/>
-    <w:lsdException w:name="index 8" w:semiHidden="1" w:unhideWhenUsed="1"/>
-    <w:lsdException w:name="index 9" w:semiHidden="1" w:unhideWhenUsed="1"/>
-    <w:lsdException w:name="toc 1" w:semiHidden="1" w:uiPriority="39" w:unhideWhenUsed="1"/>
-    <w:lsdException w:name="toc 2" w:semiHidden="1" w:uiPriority="39" w:unhideWhenUsed="1"/>
-    <w:lsdException w:name="toc 3" w:semiHidden="1" w:uiPriority="39" w:unhideWhenUsed="1"/>
-    <w:lsdException w:name="toc 4" w:semiHidden="1" w:uiPriority="39" w:unhideWhenUsed="1"/>
-    <w:lsdException w:name="toc 5" w:semiHidden="1" w:uiPriority="39" w:unhideWhenUsed="1"/>
-    <w:lsdException w:name="toc 6" w:semiHidden="1" w:uiPriority="39" w:unhideWhenUsed="1"/>
-    <w:lsdException w:name="toc 7" w:semiHidden="1" w:uiPriority="39" w:unhideWhenUsed="1"/>
-    <w:lsdException w:name="toc 8" w:semiHidden="1" w:uiPriority="39" w:unhideWhenUsed="1"/>
-    <w:lsdException w:name="toc 9" w:semiHidden="1" w:uiPriority="39" w:unhideWhenUsed="1"/>
-    <w:lsdException w:name="Normal Indent" w:semiHidden="1" w:unhideWhenUsed="1"/>
-    <w:lsdException w:name="footnote text" w:semiHidden="1" w:unhideWhenUsed="1"/>
-    <w:lsdException w:name="annotation text" w:semiHidden="1" w:unhideWhenUsed="1"/>
-    <w:lsdException w:name="header" w:semiHidden="1" w:unhideWhenUsed="1"/>
-    <w:lsdException w:name="footer" w:semiHidden="1" w:unhideWhenUsed="1"/>
-    <w:lsdException w:name="index heading" w:semiHidden="1" w:unhideWhenUsed="1"/>
-    <w:lsdException w:name="caption" w:semiHidden="1" w:uiPriority="35" w:unhideWhenUsed="1" w:qFormat="1"/>
-    <w:lsdException w:name="table of figures" w:semiHidden="1" w:unhideWhenUsed="1"/>
-    <w:lsdException w:name="envelope address" w:semiHidden="1" w:unhideWhenUsed="1"/>
-    <w:lsdException w:name="envelope return" w:semiHidden="1" w:unhideWhenUsed="1"/>
-    <w:lsdException w:name="footnote reference" w:semiHidden="1" w:unhideWhenUsed="1"/>
-    <w:lsdException w:name="annotation reference" w:semiHidden="1" w:unhideWhenUsed="1"/>
-    <w:lsdException w:name="line number" w:semiHidden="1" w:unhideWhenUsed="1"/>
-    <w:lsdException w:name="page number" w:semiHidden="1" w:unhideWhenUsed="1"/>
-    <w:lsdException w:name="endnote reference" w:semiHidden="1" w:unhideWhenUsed="1"/>
-    <w:lsdException w:name="endnote text" w:semiHidden="1" w:unhideWhenUsed="1"/>
-    <w:lsdException w:name="table of authorities" w:semiHidden="1" w:unhideWhenUsed="1"/>
-    <w:lsdException w:name="macro" w:semiHidden="1" w:unhideWhenUsed="1"/>
-    <w:lsdException w:name="toa heading" w:semiHidden="1" w:unhideWhenUsed="1"/>
-    <w:lsdException w:name="List" w:semiHidden="1" w:unhideWhenUsed="1"/>
-    <w:lsdException w:name="List Bullet" w:semiHidden="1" w:unhideWhenUsed="1"/>
-    <w:lsdException w:name="List Number" w:semiHidden="1" w:unhideWhenUsed="1"/>
-    <w:lsdException w:name="List 2" w:semiHidden="1" w:unhideWhenUsed="1"/>
-    <w:lsdException w:name="List 3" w:semiHidden="1" w:unhideWhenUsed="1"/>
-    <w:lsdException w:name="List 4" w:semiHidden="1" w:unhideWhenUsed="1"/>
-    <w:lsdException w:name="List 5" w:semiHidden="1" w:unhideWhenUsed="1"/>
-    <w:lsdException w:name="List Bullet 2" w:semiHidden="1" w:unhideWhenUsed="1"/>
-    <w:lsdException w:name="List Bullet 3" w:semiHidden="1" w:unhideWhenUsed="1"/>
-    <w:lsdException w:name="List Bullet 4" w:semiHidden="1" w:unhideWhenUsed="1"/>
-    <w:lsdException w:name="List Bullet 5" w:semiHidden="1" w:unhideWhenUsed="1"/>
-    <w:lsdException w:name="List Number 2" w:semiHidden="1" w:unhideWhenUsed="1"/>
-    <w:lsdException w:name="List Number 3" w:semiHidden="1" w:unhideWhenUsed="1"/>
-    <w:lsdException w:name="List Number 4" w:semiHidden="1" w:unhideWhenUsed="1"/>
-    <w:lsdException w:name="List Number 5" w:semiHidden="1" w:unhideWhenUsed="1"/>
-    <w:lsdException w:name="Title" w:uiPriority="10" w:qFormat="1"/>
-    <w:lsdException w:name="Closing" w:semiHidden="1" w:unhideWhenUsed="1"/>
-    <w:lsdException w:name="Signature" w:semiHidden="1" w:unhideWhenUsed="1"/>
-    <w:lsdException w:name="Default Paragraph Font" w:semiHidden="1" w:uiPriority="1" w:unhideWhenUsed="1"/>
-    <w:lsdException w:name="Body Text" w:semiHidden="1" w:unhideWhenUsed="1"/>
-    <w:lsdException w:name="Body Text Indent" w:semiHidden="1" w:unhideWhenUsed="1"/>
-    <w:lsdException w:name="List Continue" w:semiHidden="1" w:unhideWhenUsed="1"/>
-    <w:lsdException w:name="List Continue 2" w:semiHidden="1" w:unhideWhenUsed="1"/>
-    <w:lsdException w:name="List Continue 3" w:semiHidden="1" w:unhideWhenUsed="1"/>
-    <w:lsdException w:name="List Continue 4" w:semiHidden="1" w:unhideWhenUsed="1"/>
-    <w:lsdException w:name="List Continue 5" w:semiHidden="1" w:unhideWhenUsed="1"/>
-    <w:lsdException w:name="Message Header" w:semiHidden="1" w:unhideWhenUsed="1"/>
-    <w:lsdException w:name="Subtitle" w:uiPriority="11" w:qFormat="1"/>
-    <w:lsdException w:name="Salutation" w:semiHidden="1" w:unhideWhenUsed="1"/>
-    <w:lsdException w:name="Date" w:semiHidden="1" w:unhideWhenUsed="1"/>
-    <w:lsdException w:name="Body Text First Indent" w:semiHidden="1" w:unhideWhenUsed="1"/>
-    <w:lsdException w:name="Body Text First Indent 2" w:semiHidden="1" w:unhideWhenUsed="1"/>
-    <w:lsdException w:name="Note Heading" w:semiHidden="1" w:unhideWhenUsed="1"/>
-    <w:lsdException w:name="Body Text 2" w:semiHidden="1" w:unhideWhenUsed="1"/>
-    <w:lsdException w:name="Body Text 3" w:semiHidden="1" w:unhideWhenUsed="1"/>
-    <w:lsdException w:name="Body Text Indent 2" w:semiHidden="1" w:unhideWhenUsed="1"/>
-    <w:lsdException w:name="Body Text Indent 3" w:semiHidden="1" w:unhideWhenUsed="1"/>
-    <w:lsdException w:name="Block Text" w:semiHidden="1" w:unhideWhenUsed="1"/>
-    <w:lsdException w:name="Hyperlink" w:semiHidden="1" w:unhideWhenUsed="1"/>
-    <w:lsdException w:name="FollowedHyperlink" w:semiHidden="1" w:unhideWhenUsed="1"/>
-    <w:lsdException w:name="Strong" w:uiPriority="22" w:qFormat="1"/>
-    <w:lsdException w:name="Emphasis" w:uiPriority="20" w:qFormat="1"/>
-    <w:lsdException w:name="Document Map" w:semiHidden="1" w:unhideWhenUsed="1"/>
-    <w:lsdException w:name="Plain Text" w:semiHidden="1" w:unhideWhenUsed="1"/>
-    <w:lsdException w:name="E-mail Signature" w:semiHidden="1" w:unhideWhenUsed="1"/>
-    <w:lsdException w:name="HTML Top of Form" w:semiHidden="1" w:unhideWhenUsed="1"/>
-    <w:lsdException w:name="HTML Bottom of Form" w:semiHidden="1" w:unhideWhenUsed="1"/>
-    <w:lsdException w:name="Normal (Web)" w:semiHidden="1" w:unhideWhenUsed="1"/>
-    <w:lsdException w:name="HTML Acronym" w:semiHidden="1" w:unhideWhenUsed="1"/>
-    <w:lsdException w:name="HTML Address" w:semiHidden="1" w:unhideWhenUsed="1"/>
-    <w:lsdException w:name="HTML Cite" w:semiHidden="1" w:unhideWhenUsed="1"/>
-    <w:lsdException w:name="HTML Code" w:semiHidden="1" w:unhideWhenUsed="1"/>
-    <w:lsdException w:name="HTML Definition" w:semiHidden="1" w:unhideWhenUsed="1"/>
-    <w:lsdException w:name="HTML Keyboard" w:semiHidden="1" w:unhideWhenUsed="1"/>
-    <w:lsdException w:name="HTML Preformatted" w:semiHidden="1" w:unhideWhenUsed="1"/>
-    <w:lsdException w:name="HTML Sample" w:semiHidden="1" w:unhideWhenUsed="1"/>
-    <w:lsdException w:name="HTML Typewriter" w:semiHidden="1" w:unhideWhenUsed="1"/>
-    <w:lsdException w:name="HTML Variable" w:semiHidden="1" w:unhideWhenUsed="1"/>
-    <w:lsdException w:name="Normal Table" w:semiHidden="1" w:unhideWhenUsed="1"/>
-    <w:lsdException w:name="annotation subject" w:semiHidden="1" w:unhideWhenUsed="1"/>
-    <w:lsdException w:name="No List" w:semiHidden="1" w:unhideWhenUsed="1"/>
-    <w:lsdException w:name="Outline List 1" w:semiHidden="1" w:unhideWhenUsed="1"/>
-    <w:lsdException w:name="Outline List 2" w:semiHidden="1" w:unhideWhenUsed="1"/>
-    <w:lsdException w:name="Outline List 3" w:semiHidden="1" w:unhideWhenUsed="1"/>
-    <w:lsdException w:name="Table Simple 1" w:semiHidden="1" w:unhideWhenUsed="1"/>
-    <w:lsdException w:name="Table Simple 2" w:semiHidden="1" w:unhideWhenUsed="1"/>
-    <w:lsdException w:name="Table Simple 3" w:semiHidden="1" w:unhideWhenUsed="1"/>
-    <w:lsdException w:name="Table Classic 1" w:semiHidden="1" w:unhideWhenUsed="1"/>
-    <w:lsdException w:name="Table Classic 2" w:semiHidden="1" w:unhideWhenUsed="1"/>
-    <w:lsdException w:name="Table Classic 3" w:semiHidden="1" w:unhideWhenUsed="1"/>
-    <w:lsdException w:name="Table Classic 4" w:semiHidden="1" w:unhideWhenUsed="1"/>
-    <w:lsdException w:name="Table Colorful 1" w:semiHidden="1" w:unhideWhenUsed="1"/>
-    <w:lsdException w:name="Table Colorful 2" w:semiHidden="1" w:unhideWhenUsed="1"/>
-    <w:lsdException w:name="Table Colorful 3" w:semiHidden="1" w:unhideWhenUsed="1"/>
-    <w:lsdException w:name="Table Columns 1" w:semiHidden="1" w:unhideWhenUsed="1"/>
-    <w:lsdException w:name="Table Columns 2" w:semiHidden="1" w:unhideWhenUsed="1"/>
-    <w:lsdException w:name="Table Columns 3" w:semiHidden="1" w:unhideWhenUsed="1"/>
-    <w:lsdException w:name="Table Columns 4" w:semiHidden="1" w:unhideWhenUsed="1"/>
-    <w:lsdException w:name="Table Columns 5" w:semiHidden="1" w:unhideWhenUsed="1"/>
-    <w:lsdException w:name="Table Grid 1" w:semiHidden="1" w:unhideWhenUsed="1"/>
-    <w:lsdException w:name="Table Grid 2" w:semiHidden="1" w:unhideWhenUsed="1"/>
-    <w:lsdException w:name="Table Grid 3" w:semiHidden="1" w:unhideWhenUsed="1"/>
-    <w:lsdException w:name="Table Grid 4" w:semiHidden="1" w:unhideWhenUsed="1"/>
-    <w:lsdException w:name="Table Grid 5" w:semiHidden="1" w:unhideWhenUsed="1"/>
-    <w:lsdException w:name="Table Grid 6" w:semiHidden="1" w:unhideWhenUsed="1"/>
-    <w:lsdException w:name="Table Grid 7" w:semiHidden="1" w:unhideWhenUsed="1"/>
-    <w:lsdException w:name="Table Grid 8" w:semiHidden="1" w:unhideWhenUsed="1"/>
-    <w:lsdException w:name="Table List 1" w:semiHidden="1" w:unhideWhenUsed="1"/>
-    <w:lsdException w:name="Table List 2" w:semiHidden="1" w:unhideWhenUsed="1"/>
-    <w:lsdException w:name="Table List 3" w:semiHidden="1" w:unhideWhenUsed="1"/>
-    <w:lsdException w:name="Table List 4" w:semiHidden="1" w:unhideWhenUsed="1"/>
-    <w:lsdException w:name="Table List 5" w:semiHidden="1" w:unhideWhenUsed="1"/>
-    <w:lsdException w:name="Table List 6" w:semiHidden="1" w:unhideWhenUsed="1"/>
-    <w:lsdException w:name="Table List 7" w:semiHidden="1" w:unhideWhenUsed="1"/>
-    <w:lsdException w:name="Table List 8" w:semiHidden="1" w:unhideWhenUsed="1"/>
-    <w:lsdException w:name="Table 3D effects 1" w:semiHidden="1" w:unhideWhenUsed="1"/>
-    <w:lsdException w:name="Table 3D effects 2" w:semiHidden="1" w:unhideWhenUsed="1"/>
-    <w:lsdException w:name="Table 3D effects 3" w:semiHidden="1" w:unhideWhenUsed="1"/>
-    <w:lsdException w:name="Table Contemporary" w:semiHidden="1" w:unhideWhenUsed="1"/>
-    <w:lsdException w:name="Table Elegant" w:semiHidden="1" w:unhideWhenUsed="1"/>
-    <w:lsdException w:name="Table Professional" w:semiHidden="1" w:unhideWhenUsed="1"/>
-    <w:lsdException w:name="Table Subtle 1" w:semiHidden="1" w:unhideWhenUsed="1"/>
-    <w:lsdException w:name="Table Subtle 2" w:semiHidden="1" w:unhideWhenUsed="1"/>
-    <w:lsdException w:name="Table Web 1" w:semiHidden="1" w:unhideWhenUsed="1"/>
-    <w:lsdException w:name="Table Web 2" w:semiHidden="1" w:unhideWhenUsed="1"/>
-    <w:lsdException w:name="Table Web 3" w:semiHidden="1" w:unhideWhenUsed="1"/>
-    <w:lsdException w:name="Balloon Text" w:semiHidden="1" w:unhideWhenUsed="1"/>
-    <w:lsdException w:name="Table Grid" w:uiPriority="39"/>
-    <w:lsdException w:name="Table Theme" w:semiHidden="1" w:unhideWhenUsed="1"/>
-    <w:lsdException w:name="Placeholder Text" w:semiHidden="1"/>
-    <w:lsdException w:name="No Spacing" w:uiPriority="1" w:qFormat="1"/>
-    <w:lsdException w:name="Light Shading" w:uiPriority="60"/>
-    <w:lsdException w:name="Light List" w:uiPriority="61"/>
-    <w:lsdException w:name="Light Grid" w:uiPriority="62"/>
-    <w:lsdException w:name="Medium Shading 1" w:uiPriority="63"/>
-    <w:lsdException w:name="Medium Shading 2" w:uiPriority="64"/>
-    <w:lsdException w:name="Medium List 1" w:uiPriority="65"/>
-    <w:lsdException w:name="Medium List 2" w:uiPriority="66"/>
-    <w:lsdException w:name="Medium Grid 1" w:uiPriority="67"/>
-    <w:lsdException w:name="Medium Grid 2" w:uiPriority="68"/>
-    <w:lsdException w:name="Medium Grid 3" w:uiPriority="69"/>
-    <w:lsdException w:name="Dark List" w:uiPriority="70"/>
-    <w:lsdException w:name="Colorful Shading" w:uiPriority="71"/>
-    <w:lsdException w:name="Colorful List" w:uiPriority="72"/>
-    <w:lsdException w:name="Colorful Grid" w:uiPriority="73"/>
-    <w:lsdException w:name="Light Shading Accent 1" w:uiPriority="60"/>
-    <w:lsdException w:name="Light List Accent 1" w:uiPriority="61"/>
-    <w:lsdException w:name="Light Grid Accent 1" w:uiPriority="62"/>
-    <w:lsdException w:name="Medium Shading 1 Accent 1" w:uiPriority="63"/>
-    <w:lsdException w:name="Medium Shading 2 Accent 1" w:uiPriority="64"/>
-    <w:lsdException w:name="Medium List 1 Accent 1" w:uiPriority="65"/>
-    <w:lsdException w:name="Revision" w:semiHidden="1"/>
-    <w:lsdException w:name="List Paragraph" w:uiPriority="34" w:qFormat="1"/>
-    <w:lsdException w:name="Quote" w:uiPriority="29" w:qFormat="1"/>
-    <w:lsdException w:name="Intense Quote" w:uiPriority="30" w:qFormat="1"/>
-    <w:lsdException w:name="Medium List 2 Accent 1" w:uiPriority="66"/>
-    <w:lsdException w:name="Medium Grid 1 Accent 1" w:uiPriority="67"/>
-    <w:lsdException w:name="Medium Grid 2 Accent 1" w:uiPriority="68"/>
-    <w:lsdException w:name="Medium Grid 3 Accent 1" w:uiPriority="69"/>
-    <w:lsdException w:name="Dark List Accent 1" w:uiPriority="70"/>
-    <w:lsdException w:name="Colorful Shading Accent 1" w:uiPriority="71"/>
-    <w:lsdException w:name="Colorful List Accent 1" w:uiPriority="72"/>
-    <w:lsdException w:name="Colorful Grid Accent 1" w:uiPriority="73"/>
-    <w:lsdException w:name="Light Shading Accent 2" w:uiPriority="60"/>
-    <w:lsdException w:name="Light List Accent 2" w:uiPriority="61"/>
-    <w:lsdException w:name="Light Grid Accent 2" w:uiPriority="62"/>
-    <w:lsdException w:name="Medium Shading 1 Accent 2" w:uiPriority="63"/>
-    <w:lsdException w:name="Medium Shading 2 Accent 2" w:uiPriority="64"/>
-    <w:lsdException w:name="Medium List 1 Accent 2" w:uiPriority="65"/>
-    <w:lsdException w:name="Medium List 2 Accent 2" w:uiPriority="66"/>
-    <w:lsdException w:name="Medium Grid 1 Accent 2" w:uiPriority="67"/>
-    <w:lsdException w:name="Medium Grid 2 Accent 2" w:uiPriority="68"/>
-    <w:lsdException w:name="Medium Grid 3 Accent 2" w:uiPriority="69"/>
-    <w:lsdException w:name="Dark List Accent 2" w:uiPriority="70"/>
-    <w:lsdException w:name="Colorful Shading Accent 2" w:uiPriority="71"/>
-    <w:lsdException w:name="Colorful List Accent 2" w:uiPriority="72"/>
-    <w:lsdException w:name="Colorful Grid Accent 2" w:uiPriority="73"/>
-    <w:lsdException w:name="Light Shading Accent 3" w:uiPriority="60"/>
-    <w:lsdException w:name="Light List Accent 3" w:uiPriority="61"/>
-    <w:lsdException w:name="Light Grid Accent 3" w:uiPriority="62"/>
-    <w:lsdException w:name="Medium Shading 1 Accent 3" w:uiPriority="63"/>
-    <w:lsdException w:name="Medium Shading 2 Accent 3" w:uiPriority="64"/>
-    <w:lsdException w:name="Medium List 1 Accent 3" w:uiPriority="65"/>
-    <w:lsdException w:name="Medium List 2 Accent 3" w:uiPriority="66"/>
-    <w:lsdException w:name="Medium Grid 1 Accent 3" w:uiPriority="67"/>
-    <w:lsdException w:name="Medium Grid 2 Accent 3" w:uiPriority="68"/>
-    <w:lsdException w:name="Medium Grid 3 Accent 3" w:uiPriority="69"/>
-    <w:lsdException w:name="Dark List Accent 3" w:uiPriority="70"/>
-    <w:lsdException w:name="Colorful Shading Accent 3" w:uiPriority="71"/>
-    <w:lsdException w:name="Colorful List Accent 3" w:uiPriority="72"/>
-    <w:lsdException w:name="Colorful Grid Accent 3" w:uiPriority="73"/>
-    <w:lsdException w:name="Light Shading Accent 4" w:uiPriority="60"/>
-    <w:lsdException w:name="Light List Accent 4" w:uiPriority="61"/>
-    <w:lsdException w:name="Light Grid Accent 4" w:uiPriority="62"/>
-    <w:lsdException w:name="Medium Shading 1 Accent 4" w:uiPriority="63"/>
-    <w:lsdException w:name="Medium Shading 2 Accent 4" w:uiPriority="64"/>
-    <w:lsdException w:name="Medium List 1 Accent 4" w:uiPriority="65"/>
-    <w:lsdException w:name="Medium List 2 Accent 4" w:uiPriority="66"/>
-    <w:lsdException w:name="Medium Grid 1 Accent 4" w:uiPriority="67"/>
-    <w:lsdException w:name="Medium Grid 2 Accent 4" w:uiPriority="68"/>
-    <w:lsdException w:name="Medium Grid 3 Accent 4" w:uiPriority="69"/>
-    <w:lsdException w:name="Dark List Accent 4" w:uiPriority="70"/>
-    <w:lsdException w:name="Colorful Shading Accent 4" w:uiPriority="71"/>
-    <w:lsdException w:name="Colorful List Accent 4" w:uiPriority="72"/>
-    <w:lsdException w:name="Colorful Grid Accent 4" w:uiPriority="73"/>
-    <w:lsdException w:name="Light Shading Accent 5" w:uiPriority="60"/>
-    <w:lsdException w:name="Light List Accent 5" w:uiPriority="61"/>
-    <w:lsdException w:name="Light Grid Accent 5" w:uiPriority="62"/>
-    <w:lsdException w:name="Medium Shading 1 Accent 5" w:uiPriority="63"/>
-    <w:lsdException w:name="Medium Shading 2 Accent 5" w:uiPriority="64"/>
-    <w:lsdException w:name="Medium List 1 Accent 5" w:uiPriority="65"/>
-    <w:lsdException w:name="Medium List 2 Accent 5" w:uiPriority="66"/>
-    <w:lsdException w:name="Medium Grid 1 Accent 5" w:uiPriority="67"/>
-    <w:lsdException w:name="Medium Grid 2 Accent 5" w:uiPriority="68"/>
-    <w:lsdException w:name="Medium Grid 3 Accent 5" w:uiPriority="69"/>
-    <w:lsdException w:name="Dark List Accent 5" w:uiPriority="70"/>
-    <w:lsdException w:name="Colorful Shading Accent 5" w:uiPriority="71"/>
-    <w:lsdException w:name="Colorful List Accent 5" w:uiPriority="72"/>
-    <w:lsdException w:name="Colorful Grid Accent 5" w:uiPriority="73"/>
-    <w:lsdException w:name="Light Shading Accent 6" w:uiPriority="60"/>
-    <w:lsdException w:name="Light List Accent 6" w:uiPriority="61"/>
-    <w:lsdException w:name="Light Grid Accent 6" w:uiPriority="62"/>
-    <w:lsdException w:name="Medium Shading 1 Accent 6" w:uiPriority="63"/>
-    <w:lsdException w:name="Medium Shading 2 Accent 6" w:uiPriority="64"/>
-    <w:lsdException w:name="Medium List 1 Accent 6" w:uiPriority="65"/>
-    <w:lsdException w:name="Medium List 2 Accent 6" w:uiPriority="66"/>
-    <w:lsdException w:name="Medium Grid 1 Accent 6" w:uiPriority="67"/>
-    <w:lsdException w:name="Medium Grid 2 Accent 6" w:uiPriority="68"/>
-    <w:lsdException w:name="Medium Grid 3 Accent 6" w:uiPriority="69"/>
-    <w:lsdException w:name="Dark List Accent 6" w:uiPriority="70"/>
-    <w:lsdException w:name="Colorful Shading Accent 6" w:uiPriority="71"/>
-    <w:lsdException w:name="Colorful List Accent 6" w:uiPriority="72"/>
-    <w:lsdException w:name="Colorful Grid Accent 6" w:uiPriority="73"/>
-    <w:lsdException w:name="Subtle Emphasis" w:uiPriority="19" w:qFormat="1"/>
-    <w:lsdException w:name="Intense Emphasis" w:uiPriority="21" w:qFormat="1"/>
-    <w:lsdException w:name="Subtle Reference" w:uiPriority="31" w:qFormat="1"/>
-    <w:lsdException w:name="Intense Reference" w:uiPriority="32" w:qFormat="1"/>
-    <w:lsdException w:name="Book Title" w:uiPriority="33" w:qFormat="1"/>
-    <w:lsdException w:name="Bibliography" w:semiHidden="1" w:uiPriority="37" w:unhideWhenUsed="1"/>
-    <w:lsdException w:name="TOC Heading" w:semiHidden="1" w:uiPriority="39" w:unhideWhenUsed="1" w:qFormat="1"/>
-    <w:lsdException w:name="Plain Table 1" w:uiPriority="41"/>
-    <w:lsdException w:name="Plain Table 2" w:uiPriority="42"/>
-    <w:lsdException w:name="Plain Table 3" w:uiPriority="43"/>
-    <w:lsdException w:name="Plain Table 4" w:uiPriority="44"/>
-    <w:lsdException w:name="Plain Table 5" w:uiPriority="45"/>
-    <w:lsdException w:name="Grid Table Light" w:uiPriority="40"/>
-    <w:lsdException w:name="Grid Table 1 Light" w:uiPriority="46"/>
-    <w:lsdException w:name="Grid Table 2" w:uiPriority="47"/>
-    <w:lsdException w:name="Grid Table 3" w:uiPriority="48"/>
-    <w:lsdException w:name="Grid Table 4" w:uiPriority="49"/>
-    <w:lsdException w:name="Grid Table 5 Dark" w:uiPriority="50"/>
-    <w:lsdException w:name="Grid Table 6 Colorful" w:uiPriority="51"/>
-    <w:lsdException w:name="Grid Table 7 Colorful" w:uiPriority="52"/>
-    <w:lsdException w:name="Grid Table 1 Light Accent 1" w:uiPriority="46"/>
-    <w:lsdException w:name="Grid Table 2 Accent 1" w:uiPriority="47"/>
-    <w:lsdException w:name="Grid Table 3 Accent 1" w:uiPriority="48"/>
-    <w:lsdException w:name="Grid Table 4 Accent 1" w:uiPriority="49"/>
-    <w:lsdException w:name="Grid Table 5 Dark Accent 1" w:uiPriority="50"/>
-    <w:lsdException w:name="Grid Table 6 Colorful Accent 1" w:uiPriority="51"/>
-    <w:lsdException w:name="Grid Table 7 Colorful Accent 1" w:uiPriority="52"/>
-    <w:lsdException w:name="Grid Table 1 Light Accent 2" w:uiPriority="46"/>
-    <w:lsdException w:name="Grid Table 2 Accent 2" w:uiPriority="47"/>
-    <w:lsdException w:name="Grid Table 3 Accent 2" w:uiPriority="48"/>
-    <w:lsdException w:name="Grid Table 4 Accent 2" w:uiPriority="49"/>
-    <w:lsdException w:name="Grid Table 5 Dark Accent 2" w:uiPriority="50"/>
-    <w:lsdException w:name="Grid Table 6 Colorful Accent 2" w:uiPriority="51"/>
-    <w:lsdException w:name="Grid Table 7 Colorful Accent 2" w:uiPriority="52"/>
-    <w:lsdException w:name="Grid Table 1 Light Accent 3" w:uiPriority="46"/>
-    <w:lsdException w:name="Grid Table 2 Accent 3" w:uiPriority="47"/>
-    <w:lsdException w:name="Grid Table 3 Accent 3" w:uiPriority="48"/>
-    <w:lsdException w:name="Grid Table 4 Accent 3" w:uiPriority="49"/>
-    <w:lsdException w:name="Grid Table 5 Dark Accent 3" w:uiPriority="50"/>
-    <w:lsdException w:name="Grid Table 6 Colorful Accent 3" w:uiPriority="51"/>
-    <w:lsdException w:name="Grid Table 7 Colorful Accent 3" w:uiPriority="52"/>
-    <w:lsdException w:name="Grid Table 1 Light Accent 4" w:uiPriority="46"/>
-    <w:lsdException w:name="Grid Table 2 Accent 4" w:uiPriority="47"/>
-    <w:lsdException w:name="Grid Table 3 Accent 4" w:uiPriority="48"/>
-    <w:lsdException w:name="Grid Table 4 Accent 4" w:uiPriority="49"/>
-    <w:lsdException w:name="Grid Table 5 Dark Accent 4" w:uiPriority="50"/>
-    <w:lsdException w:name="Grid Table 6 Colorful Accent 4" w:uiPriority="51"/>
-    <w:lsdException w:name="Grid Table 7 Colorful Accent 4" w:uiPriority="52"/>
-    <w:lsdException w:name="Grid Table 1 Light Accent 5" w:uiPriority="46"/>
-    <w:lsdException w:name="Grid Table 2 Accent 5" w:uiPriority="47"/>
-    <w:lsdException w:name="Grid Table 3 Accent 5" w:uiPriority="48"/>
-    <w:lsdException w:name="Grid Table 4 Accent 5" w:uiPriority="49"/>
-    <w:lsdException w:name="Grid Table 5 Dark Accent 5" w:uiPriority="50"/>
-    <w:lsdException w:name="Grid Table 6 Colorful Accent 5" w:uiPriority="51"/>
-    <w:lsdException w:name="Grid Table 7 Colorful Accent 5" w:uiPriority="52"/>
-    <w:lsdException w:name="Grid Table 1 Light Accent 6" w:uiPriority="46"/>
-    <w:lsdException w:name="Grid Table 2 Accent 6" w:uiPriority="47"/>
-    <w:lsdException w:name="Grid Table 3 Accent 6" w:uiPriority="48"/>
-    <w:lsdException w:name="Grid Table 4 Accent 6" w:uiPriority="49"/>
-    <w:lsdException w:name="Grid Table 5 Dark Accent 6" w:uiPriority="50"/>
-    <w:lsdException w:name="Grid Table 6 Colorful Accent 6" w:uiPriority="51"/>
-    <w:lsdException w:name="Grid Table 7 Colorful Accent 6" w:uiPriority="52"/>
-    <w:lsdException w:name="List Table 1 Light" w:uiPriority="46"/>
-    <w:lsdException w:name="List Table 2" w:uiPriority="47"/>
-    <w:lsdException w:name="List Table 3" w:uiPriority="48"/>
-    <w:lsdException w:name="List Table 4" w:uiPriority="49"/>
-    <w:lsdException w:name="List Table 5 Dark" w:uiPriority="50"/>
-    <w:lsdException w:name="List Table 6 Colorful" w:uiPriority="51"/>
-    <w:lsdException w:name="List Table 7 Colorful" w:uiPriority="52"/>
-    <w:lsdException w:name="List Table 1 Light Accent 1" w:uiPriority="46"/>
-    <w:lsdException w:name="List Table 2 Accent 1" w:uiPriority="47"/>
-    <w:lsdException w:name="List Table 3 Accent 1" w:uiPriority="48"/>
-    <w:lsdException w:name="List Table 4 Accent 1" w:uiPriority="49"/>
-    <w:lsdException w:name="List Table 5 Dark Accent 1" w:uiPriority="50"/>
-    <w:lsdException w:name="List Table 6 Colorful Accent 1" w:uiPriority="51"/>
-    <w:lsdException w:name="List Table 7 Colorful Accent 1" w:uiPriority="52"/>
-    <w:lsdException w:name="List Table 1 Light Accent 2" w:uiPriority="46"/>
-    <w:lsdException w:name="List Table 2 Accent 2" w:uiPriority="47"/>
-    <w:lsdException w:name="List Table 3 Accent 2" w:uiPriority="48"/>
-    <w:lsdException w:name="List Table 4 Accent 2" w:uiPriority="49"/>
-    <w:lsdException w:name="List Table 5 Dark Accent 2" w:uiPriority="50"/>
-    <w:lsdException w:name="List Table 6 Colorful Accent 2" w:uiPriority="51"/>
-    <w:lsdException w:name="List Table 7 Colorful Accent 2" w:uiPriority="52"/>
-    <w:lsdException w:name="List Table 1 Light Accent 3" w:uiPriority="46"/>
-    <w:lsdException w:name="List Table 2 Accent 3" w:uiPriority="47"/>
-    <w:lsdException w:name="List Table 3 Accent 3" w:uiPriority="48"/>
-    <w:lsdException w:name="List Table 4 Accent 3" w:uiPriority="49"/>
-    <w:lsdException w:name="List Table 5 Dark Accent 3" w:uiPriority="50"/>
-    <w:lsdException w:name="List Table 6 Colorful Accent 3" w:uiPriority="51"/>
-    <w:lsdException w:name="List Table 7 Colorful Accent 3" w:uiPriority="52"/>
-    <w:lsdException w:name="List Table 1 Light Accent 4" w:uiPriority="46"/>
-    <w:lsdException w:name="List Table 2 Accent 4" w:uiPriority="47"/>
-    <w:lsdException w:name="List Table 3 Accent 4" w:uiPriority="48"/>
-    <w:lsdException w:name="List Table 4 Accent 4" w:uiPriority="49"/>
-    <w:lsdException w:name="List Table 5 Dark Accent 4" w:uiPriority="50"/>
-    <w:lsdException w:name="List Table 6 Colorful Accent 4" w:uiPriority="51"/>
-    <w:lsdException w:name="List Table 7 Colorful Accent 4" w:uiPriority="52"/>
-    <w:lsdException w:name="List Table 1 Light Accent 5" w:uiPriority="46"/>
-    <w:lsdException w:name="List Table 2 Accent 5" w:uiPriority="47"/>
-    <w:lsdException w:name="List Table 3 Accent 5" w:uiPriority="48"/>
-    <w:lsdException w:name="List Table 4 Accent 5" w:uiPriority="49"/>
-    <w:lsdException w:name="List Table 5 Dark Accent 5" w:uiPriority="50"/>
-    <w:lsdException w:name="List Table 6 Colorful Accent 5" w:uiPriority="51"/>
-    <w:lsdException w:name="List Table 7 Colorful Accent 5" w:uiPriority="52"/>
-    <w:lsdException w:name="List Table 1 Light Accent 6" w:uiPriority="46"/>
-    <w:lsdException w:name="List Table 2 Accent 6" w:uiPriority="47"/>
-    <w:lsdException w:name="List Table 3 Accent 6" w:uiPriority="48"/>
-    <w:lsdException w:name="List Table 4 Accent 6" w:uiPriority="49"/>
-    <w:lsdException w:name="List Table 5 Dark Accent 6" w:uiPriority="50"/>
-    <w:lsdException w:name="List Table 6 Colorful Accent 6" w:uiPriority="51"/>
-    <w:lsdException w:name="List Table 7 Colorful Accent 6" w:uiPriority="52"/>
-  </w:latentStyles>
-  <w:style w:type="paragraph" w:default="1" w:styleId="Normal">
-    <w:name w:val="Normal"/>
-    <w:qFormat/>
+  <w:style w:type="character" w:customStyle="1" w:styleId="Heading3Char">
+    <w:name w:val="Heading 3 Char"/>
+    <w:basedOn w:val="DefaultParagraphFont"/>
+    <w:link w:val="Heading3"/>
+    <w:uiPriority w:val="9"/>
+    <w:rsid w:val="00945F63"/>
     <w:rPr>
-      <w:rFonts w:cs="Arial Unicode MS"/>
-    </w:rPr>
-  </w:style>
-  <w:style w:type="character" w:default="1" w:styleId="DefaultParagraphFont">
-    <w:name w:val="Default Paragraph Font"/>
-    <w:uiPriority w:val="1"/>
-    <w:semiHidden/>
-    <w:unhideWhenUsed/>
-  </w:style>
-  <w:style w:type="table" w:default="1" w:styleId="TableNormal">
-    <w:name w:val="Normal Table"/>
-    <w:uiPriority w:val="99"/>
-    <w:semiHidden/>
-    <w:unhideWhenUsed/>
-    <w:tblPr>
-      <w:tblInd w:w="0" w:type="dxa"/>
-      <w:tblCellMar>
-        <w:top w:w="0" w:type="dxa"/>
-        <w:left w:w="108" w:type="dxa"/>
-        <w:bottom w:w="0" w:type="dxa"/>
-        <w:right w:w="108" w:type="dxa"/>
-      </w:tblCellMar>
-    </w:tblPr>
-  </w:style>
-  <w:style w:type="numbering" w:default="1" w:styleId="NoList">
-    <w:name w:val="No List"/>
-    <w:uiPriority w:val="99"/>
-    <w:semiHidden/>
-    <w:unhideWhenUsed/>
-  </w:style>
-  <w:style w:type="paragraph" w:customStyle="1" w:styleId="7597910E3FB542D7861D05017120A1C9">
-    <w:name w:val="7597910E3FB542D7861D05017120A1C9"/>
-    <w:rsid w:val="00AA031E"/>
-    <w:rPr>
-      <w:rFonts w:cs="Arial Unicode MS"/>
-    </w:rPr>
-  </w:style>
-  <w:style w:type="paragraph" w:customStyle="1" w:styleId="F91FD360E9854B47B033E01B2A996764">
-    <w:name w:val="F91FD360E9854B47B033E01B2A996764"/>
-    <w:rsid w:val="00AA031E"/>
-    <w:rPr>
-      <w:rFonts w:cs="Arial Unicode MS"/>
-    </w:rPr>
-  </w:style>
-  <w:style w:type="paragraph" w:customStyle="1" w:styleId="1E98244376EA4C6ABD6A81A9D13D3D1E">
-    <w:name w:val="1E98244376EA4C6ABD6A81A9D13D3D1E"/>
-    <w:rsid w:val="00AA031E"/>
-    <w:rPr>
-      <w:rFonts w:cs="Arial Unicode MS"/>
-    </w:rPr>
-  </w:style>
-  <w:style w:type="paragraph" w:customStyle="1" w:styleId="1A5954E1EC3641E8ABA76ED05399D3B5">
-    <w:name w:val="1A5954E1EC3641E8ABA76ED05399D3B5"/>
-    <w:rsid w:val="00AA031E"/>
-    <w:rPr>
-      <w:rFonts w:cs="Arial Unicode MS"/>
-    </w:rPr>
-  </w:style>
-  <w:style w:type="paragraph" w:customStyle="1" w:styleId="A5B4620E14DF4175A1287B8DAB0F3736">
-    <w:name w:val="A5B4620E14DF4175A1287B8DAB0F3736"/>
-    <w:rsid w:val="00AA031E"/>
-    <w:rPr>
-      <w:rFonts w:cs="Arial Unicode MS"/>
-    </w:rPr>
-  </w:style>
-  <w:style w:type="paragraph" w:customStyle="1" w:styleId="06E17DE41DD94EA7B825171D8CAB5395">
-    <w:name w:val="06E17DE41DD94EA7B825171D8CAB5395"/>
-    <w:rsid w:val="00AA031E"/>
-    <w:rPr>
-      <w:rFonts w:cs="Arial Unicode MS"/>
-    </w:rPr>
-  </w:style>
-  <w:style w:type="paragraph" w:customStyle="1" w:styleId="18A2FCAAEED84DD5AEA309609C3640B0">
-    <w:name w:val="18A2FCAAEED84DD5AEA309609C3640B0"/>
-    <w:rsid w:val="00AA031E"/>
-    <w:rPr>
-      <w:rFonts w:cs="Arial Unicode MS"/>
-    </w:rPr>
-  </w:style>
-  <w:style w:type="paragraph" w:customStyle="1" w:styleId="6068B19C93AF46FC809E8E7FC199B7A3">
-    <w:name w:val="6068B19C93AF46FC809E8E7FC199B7A3"/>
-    <w:rsid w:val="00AA031E"/>
-    <w:rPr>
-      <w:rFonts w:cs="Arial Unicode MS"/>
-    </w:rPr>
-  </w:style>
-  <w:style w:type="paragraph" w:customStyle="1" w:styleId="8A1555F07AE641BC8824BD884175FCC5">
-    <w:name w:val="8A1555F07AE641BC8824BD884175FCC5"/>
-    <w:rsid w:val="00AA031E"/>
-    <w:rPr>
-      <w:rFonts w:cs="Arial Unicode MS"/>
-    </w:rPr>
-  </w:style>
-  <w:style w:type="paragraph" w:customStyle="1" w:styleId="954FAFA7606F4C11AB8F0363DA4077AD">
-    <w:name w:val="954FAFA7606F4C11AB8F0363DA4077AD"/>
-    <w:rsid w:val="00AA031E"/>
-    <w:rPr>
-      <w:rFonts w:cs="Arial Unicode MS"/>
-    </w:rPr>
-  </w:style>
-  <w:style w:type="paragraph" w:customStyle="1" w:styleId="2C148824EFDA4D7588FA679D4F2570E2">
-    <w:name w:val="2C148824EFDA4D7588FA679D4F2570E2"/>
-    <w:rsid w:val="00AA031E"/>
-    <w:rPr>
-      <w:rFonts w:cs="Arial Unicode MS"/>
-    </w:rPr>
-  </w:style>
-  <w:style w:type="paragraph" w:customStyle="1" w:styleId="8AF871CA9B6843BCBC59DE0DCC5291C7">
-    <w:name w:val="8AF871CA9B6843BCBC59DE0DCC5291C7"/>
-    <w:rsid w:val="00AA031E"/>
-    <w:rPr>
-      <w:rFonts w:cs="Arial Unicode MS"/>
-    </w:rPr>
-  </w:style>
-  <w:style w:type="paragraph" w:customStyle="1" w:styleId="8AA2BB95CCD04680BE4876E4E4FF9923">
-    <w:name w:val="8AA2BB95CCD04680BE4876E4E4FF9923"/>
-    <w:rsid w:val="00AA031E"/>
-    <w:rPr>
-      <w:rFonts w:cs="Arial Unicode MS"/>
-    </w:rPr>
-  </w:style>
-  <w:style w:type="paragraph" w:customStyle="1" w:styleId="3A0194854EB04BCC9E309F72E35B8FB4">
-    <w:name w:val="3A0194854EB04BCC9E309F72E35B8FB4"/>
-    <w:rsid w:val="00AA031E"/>
-    <w:rPr>
-      <w:rFonts w:cs="Arial Unicode MS"/>
-    </w:rPr>
-  </w:style>
-  <w:style w:type="paragraph" w:customStyle="1" w:styleId="52DE7C484C2141FA853023485366FB0A">
-    <w:name w:val="52DE7C484C2141FA853023485366FB0A"/>
-    <w:rsid w:val="00AA031E"/>
-    <w:rPr>
-      <w:rFonts w:cs="Arial Unicode MS"/>
-    </w:rPr>
-  </w:style>
-  <w:style w:type="paragraph" w:customStyle="1" w:styleId="A0BC2086E7614525A11727AE9A37EFA7">
-    <w:name w:val="A0BC2086E7614525A11727AE9A37EFA7"/>
-    <w:rsid w:val="00AA031E"/>
-    <w:rPr>
-      <w:rFonts w:cs="Arial Unicode MS"/>
-    </w:rPr>
-  </w:style>
-  <w:style w:type="paragraph" w:customStyle="1" w:styleId="2E82FE1D31174C7795296B33B8218E7D">
-    <w:name w:val="2E82FE1D31174C7795296B33B8218E7D"/>
-    <w:rsid w:val="00AA031E"/>
-    <w:rPr>
-      <w:rFonts w:cs="Arial Unicode MS"/>
-    </w:rPr>
-  </w:style>
-  <w:style w:type="paragraph" w:customStyle="1" w:styleId="E7940679F2F84CD08FF16F19B9066A4F">
-    <w:name w:val="E7940679F2F84CD08FF16F19B9066A4F"/>
-    <w:rsid w:val="00AA031E"/>
-    <w:rPr>
-      <w:rFonts w:cs="Arial Unicode MS"/>
+      <w:rFonts w:asciiTheme="majorHAnsi" w:eastAsiaTheme="majorEastAsia" w:hAnsiTheme="majorHAnsi" w:cstheme="majorBidi"/>
+      <w:color w:val="1F4D78" w:themeColor="accent1" w:themeShade="7F"/>
+      <w:sz w:val="24"/>
+      <w:szCs w:val="24"/>
     </w:rPr>
   </w:style>
 </w:styles>
-</file>
-
-<file path=word/glossary/webSettings.xml><?xml version="1.0" encoding="utf-8"?>
-<w:webSettings xmlns:mc="http://schemas.openxmlformats.org/markup-compatibility/2006" xmlns:r="http://schemas.openxmlformats.org/officeDocument/2006/relationships" xmlns:w="http://schemas.openxmlformats.org/wordprocessingml/2006/main" xmlns:w14="http://schemas.microsoft.com/office/word/2010/wordml" xmlns:w15="http://schemas.microsoft.com/office/word/2012/wordml" mc:Ignorable="w14 w15">
-  <w:optimizeForBrowser/>
-  <w:allowPNG/>
-</w:webSettings>
 </file>
 
 <file path=word/theme/theme1.xml><?xml version="1.0" encoding="utf-8"?>
@@ -3783,7 +4543,7 @@
 </file>
 
 <file path=customXml/itemProps2.xml><?xml version="1.0" encoding="utf-8"?>
-<ds:datastoreItem xmlns:ds="http://schemas.openxmlformats.org/officeDocument/2006/customXml" ds:itemID="{35C348EA-895F-4C67-8F4B-8D716A2044B9}">
+<ds:datastoreItem xmlns:ds="http://schemas.openxmlformats.org/officeDocument/2006/customXml" ds:itemID="{80BD5760-AE80-4B24-9E16-81D7C3C8FCA8}">
   <ds:schemaRefs>
     <ds:schemaRef ds:uri="http://schemas.openxmlformats.org/officeDocument/2006/bibliography"/>
   </ds:schemaRefs>
